--- a/my-portfolio/cv/Uyi_Obazee-cv.docx
+++ b/my-portfolio/cv/Uyi_Obazee-cv.docx
@@ -9,8 +9,8 @@
         <w:rPr>
           <w:b/>
           <w:bCs/>
-          <w:sz w:val="60"/>
-          <w:szCs w:val="60"/>
+          <w:sz w:val="72"/>
+          <w:szCs w:val="72"/>
         </w:rPr>
       </w:pPr>
     </w:p>
@@ -22,8 +22,8 @@
           <w:rFonts w:hint="default"/>
           <w:b/>
           <w:bCs/>
-          <w:sz w:val="60"/>
-          <w:szCs w:val="60"/>
+          <w:sz w:val="72"/>
+          <w:szCs w:val="72"/>
           <w:lang w:val="en-US"/>
         </w:rPr>
       </w:pPr>
@@ -32,8 +32,8 @@
           <w:rFonts w:hint="default"/>
           <w:b/>
           <w:bCs/>
-          <w:sz w:val="60"/>
-          <w:szCs w:val="60"/>
+          <w:sz w:val="72"/>
+          <w:szCs w:val="72"/>
           <w:lang w:val="en-US"/>
         </w:rPr>
         <w:t>Uyi Obazee</w:t>
@@ -46,38 +46,56 @@
         <w:rPr>
           <w:b/>
           <w:bCs/>
-          <w:sz w:val="60"/>
-          <w:szCs w:val="60"/>
+          <w:sz w:val="72"/>
+          <w:szCs w:val="72"/>
         </w:rPr>
       </w:pPr>
       <w:r>
         <w:rPr>
           <w:rFonts w:hint="default"/>
+          <w:sz w:val="24"/>
+          <w:szCs w:val="24"/>
           <w:lang w:val="en-US"/>
         </w:rPr>
         <w:t>4 Igbinoba stree, Benin City.</w:t>
       </w:r>
       <w:r>
+        <w:rPr>
+          <w:sz w:val="24"/>
+          <w:szCs w:val="24"/>
+        </w:rPr>
         <w:t xml:space="preserve"> | +</w:t>
       </w:r>
       <w:r>
         <w:rPr>
           <w:rFonts w:hint="default"/>
+          <w:sz w:val="24"/>
+          <w:szCs w:val="24"/>
           <w:lang w:val="en-US"/>
         </w:rPr>
         <w:t>2347057816536</w:t>
       </w:r>
       <w:r>
+        <w:rPr>
+          <w:sz w:val="24"/>
+          <w:szCs w:val="24"/>
+        </w:rPr>
         <w:t xml:space="preserve"> | </w:t>
       </w:r>
       <w:r>
         <w:rPr>
           <w:rFonts w:hint="default"/>
+          <w:sz w:val="24"/>
+          <w:szCs w:val="24"/>
           <w:lang w:val="en-US"/>
         </w:rPr>
         <w:t>Edo</w:t>
       </w:r>
       <w:r>
+        <w:rPr>
+          <w:sz w:val="24"/>
+          <w:szCs w:val="24"/>
+        </w:rPr>
         <w:t xml:space="preserve"> Nigeria</w:t>
       </w:r>
     </w:p>
@@ -87,73 +105,87 @@
         <w:jc w:val="center"/>
         <w:rPr>
           <w:rFonts w:hint="default" w:ascii="Calibri" w:hAnsi="Calibri" w:cs="Calibri"/>
+          <w:sz w:val="24"/>
+          <w:szCs w:val="24"/>
+          <w:lang w:val="en-US"/>
+        </w:rPr>
+      </w:pPr>
+      <w:r>
+        <w:rPr>
+          <w:rFonts w:hint="default"/>
+          <w:sz w:val="24"/>
+          <w:szCs w:val="24"/>
+          <w:lang w:val="en-US"/>
+        </w:rPr>
+        <w:fldChar w:fldCharType="begin"/>
+      </w:r>
+      <w:r>
+        <w:rPr>
+          <w:rFonts w:hint="default"/>
+          <w:sz w:val="24"/>
+          <w:szCs w:val="24"/>
+          <w:lang w:val="en-US"/>
+        </w:rPr>
+        <w:instrText xml:space="preserve"> HYPERLINK "mailto:utejoe.ju@gmail.com" </w:instrText>
+      </w:r>
+      <w:r>
+        <w:rPr>
+          <w:rFonts w:hint="default"/>
+          <w:sz w:val="24"/>
+          <w:szCs w:val="24"/>
+          <w:lang w:val="en-US"/>
+        </w:rPr>
+        <w:fldChar w:fldCharType="separate"/>
+      </w:r>
+      <w:r>
+        <w:rPr>
+          <w:rStyle w:val="4"/>
+          <w:rFonts w:hint="default"/>
+          <w:sz w:val="24"/>
+          <w:szCs w:val="24"/>
+          <w:lang w:val="en-US"/>
+        </w:rPr>
+        <w:t>utejoe.ju@gmail.com</w:t>
+      </w:r>
+      <w:r>
+        <w:rPr>
+          <w:rFonts w:hint="default"/>
+          <w:sz w:val="24"/>
+          <w:szCs w:val="24"/>
+          <w:lang w:val="en-US"/>
+        </w:rPr>
+        <w:fldChar w:fldCharType="end"/>
+      </w:r>
+      <w:r>
+        <w:rPr>
+          <w:sz w:val="24"/>
+          <w:szCs w:val="24"/>
+        </w:rPr>
+        <w:t xml:space="preserve"> | </w:t>
+      </w:r>
+      <w:r>
+        <w:rPr>
+          <w:rFonts w:hint="default" w:ascii="Segoe UI" w:hAnsi="Segoe UI"/>
           <w:sz w:val="22"/>
           <w:szCs w:val="22"/>
-          <w:lang w:val="en-US"/>
-        </w:rPr>
-      </w:pPr>
-      <w:r>
-        <w:rPr>
-          <w:rFonts w:hint="default"/>
-          <w:lang w:val="en-US"/>
+          <w:shd w:val="clear" w:color="auto" w:fill="F3F2EF"/>
         </w:rPr>
         <w:fldChar w:fldCharType="begin"/>
       </w:r>
       <w:r>
         <w:rPr>
-          <w:rFonts w:hint="default"/>
-          <w:lang w:val="en-US"/>
-        </w:rPr>
-        <w:instrText xml:space="preserve"> HYPERLINK "mailto:utejoe.ju@gmail.com" </w:instrText>
-      </w:r>
-      <w:r>
-        <w:rPr>
-          <w:rFonts w:hint="default"/>
-          <w:lang w:val="en-US"/>
-        </w:rPr>
-        <w:fldChar w:fldCharType="separate"/>
-      </w:r>
-      <w:r>
-        <w:rPr>
-          <w:rStyle w:val="4"/>
-          <w:rFonts w:hint="default"/>
-          <w:lang w:val="en-US"/>
-        </w:rPr>
-        <w:t>utejoe.ju@gmail.com</w:t>
-      </w:r>
-      <w:r>
-        <w:rPr>
-          <w:rFonts w:hint="default"/>
-          <w:lang w:val="en-US"/>
-        </w:rPr>
-        <w:fldChar w:fldCharType="end"/>
-      </w:r>
-      <w:r>
-        <w:t xml:space="preserve"> | </w:t>
-      </w:r>
-      <w:r>
-        <w:rPr>
           <w:rFonts w:hint="default" w:ascii="Segoe UI" w:hAnsi="Segoe UI"/>
-          <w:sz w:val="21"/>
-          <w:szCs w:val="21"/>
+          <w:sz w:val="22"/>
+          <w:szCs w:val="22"/>
           <w:shd w:val="clear" w:color="auto" w:fill="F3F2EF"/>
         </w:rPr>
-        <w:fldChar w:fldCharType="begin"/>
+        <w:instrText xml:space="preserve"> HYPERLINK "https://www.linkedin.com/in/uyi-obazee" </w:instrText>
       </w:r>
       <w:r>
         <w:rPr>
           <w:rFonts w:hint="default" w:ascii="Segoe UI" w:hAnsi="Segoe UI"/>
-          <w:sz w:val="21"/>
-          <w:szCs w:val="21"/>
-          <w:shd w:val="clear" w:color="auto" w:fill="F3F2EF"/>
-        </w:rPr>
-        <w:instrText xml:space="preserve"> HYPERLINK "https://www.linkedin.com/in/uyi-obazee" </w:instrText>
-      </w:r>
-      <w:r>
-        <w:rPr>
-          <w:rFonts w:hint="default" w:ascii="Segoe UI" w:hAnsi="Segoe UI"/>
-          <w:sz w:val="21"/>
-          <w:szCs w:val="21"/>
+          <w:sz w:val="22"/>
+          <w:szCs w:val="22"/>
           <w:shd w:val="clear" w:color="auto" w:fill="F3F2EF"/>
         </w:rPr>
         <w:fldChar w:fldCharType="separate"/>
@@ -162,8 +194,8 @@
         <w:rPr>
           <w:rStyle w:val="4"/>
           <w:rFonts w:hint="default" w:ascii="Segoe UI" w:hAnsi="Segoe UI"/>
-          <w:sz w:val="21"/>
-          <w:szCs w:val="21"/>
+          <w:sz w:val="22"/>
+          <w:szCs w:val="22"/>
           <w:shd w:val="clear" w:color="auto" w:fill="F3F2EF"/>
         </w:rPr>
         <w:t>https://www.linkedin.com/in/uyi-obazee</w:t>
@@ -171,8 +203,8 @@
       <w:r>
         <w:rPr>
           <w:rFonts w:hint="default" w:ascii="Segoe UI" w:hAnsi="Segoe UI"/>
-          <w:sz w:val="21"/>
-          <w:szCs w:val="21"/>
+          <w:sz w:val="22"/>
+          <w:szCs w:val="22"/>
           <w:shd w:val="clear" w:color="auto" w:fill="F3F2EF"/>
         </w:rPr>
         <w:fldChar w:fldCharType="end"/>
@@ -180,8 +212,8 @@
       <w:r>
         <w:rPr>
           <w:rFonts w:hint="default" w:ascii="Segoe UI" w:hAnsi="Segoe UI"/>
-          <w:sz w:val="21"/>
-          <w:szCs w:val="21"/>
+          <w:sz w:val="22"/>
+          <w:szCs w:val="22"/>
           <w:shd w:val="clear" w:color="auto" w:fill="F3F2EF"/>
           <w:lang w:val="en-US"/>
         </w:rPr>
@@ -190,8 +222,8 @@
       <w:r>
         <w:rPr>
           <w:rFonts w:hint="default" w:ascii="Segoe UI" w:hAnsi="Segoe UI"/>
-          <w:sz w:val="21"/>
-          <w:szCs w:val="21"/>
+          <w:sz w:val="22"/>
+          <w:szCs w:val="22"/>
           <w:shd w:val="clear" w:color="auto" w:fill="F3F2EF"/>
           <w:lang w:val="en-US"/>
         </w:rPr>
@@ -200,8 +232,8 @@
       <w:r>
         <w:rPr>
           <w:rFonts w:hint="default" w:ascii="Segoe UI" w:hAnsi="Segoe UI"/>
-          <w:sz w:val="21"/>
-          <w:szCs w:val="21"/>
+          <w:sz w:val="22"/>
+          <w:szCs w:val="22"/>
           <w:shd w:val="clear" w:color="auto" w:fill="F3F2EF"/>
           <w:lang w:val="en-US"/>
         </w:rPr>
@@ -210,8 +242,8 @@
       <w:r>
         <w:rPr>
           <w:rFonts w:hint="default" w:ascii="Segoe UI" w:hAnsi="Segoe UI"/>
-          <w:sz w:val="21"/>
-          <w:szCs w:val="21"/>
+          <w:sz w:val="22"/>
+          <w:szCs w:val="22"/>
           <w:shd w:val="clear" w:color="auto" w:fill="F3F2EF"/>
           <w:lang w:val="en-US"/>
         </w:rPr>
@@ -221,54 +253,54 @@
         <w:rPr>
           <w:rStyle w:val="4"/>
           <w:rFonts w:hint="default" w:ascii="Segoe UI" w:hAnsi="Segoe UI"/>
-          <w:sz w:val="21"/>
-          <w:szCs w:val="21"/>
-          <w:shd w:val="clear" w:color="auto" w:fill="F3F2EF"/>
-          <w:lang w:val="en-US"/>
-        </w:rPr>
-        <w:t>https://uyiobazeeportfolio.netlify.app/</w:t>
-      </w:r>
-      <w:r>
-        <w:rPr>
-          <w:rFonts w:hint="default" w:ascii="Segoe UI" w:hAnsi="Segoe UI"/>
-          <w:sz w:val="21"/>
-          <w:szCs w:val="21"/>
-          <w:shd w:val="clear" w:color="auto" w:fill="F3F2EF"/>
-          <w:lang w:val="en-US"/>
-        </w:rPr>
-        <w:fldChar w:fldCharType="end"/>
-      </w:r>
-      <w:r>
-        <w:rPr>
-          <w:rFonts w:hint="default" w:ascii="Segoe UI" w:hAnsi="Segoe UI"/>
-          <w:sz w:val="21"/>
-          <w:szCs w:val="21"/>
-          <w:shd w:val="clear" w:color="auto" w:fill="F3F2EF"/>
-          <w:lang w:val="en-US"/>
-        </w:rPr>
-        <w:t xml:space="preserve"> | </w:t>
-      </w:r>
-      <w:r>
-        <w:rPr>
-          <w:rFonts w:hint="default" w:ascii="Calibri" w:hAnsi="Calibri" w:cs="Calibri"/>
           <w:sz w:val="22"/>
           <w:szCs w:val="22"/>
-        </w:rPr>
-        <w:fldChar w:fldCharType="begin"/>
-      </w:r>
-      <w:r>
-        <w:rPr>
-          <w:rFonts w:hint="default" w:ascii="Calibri" w:hAnsi="Calibri" w:cs="Calibri"/>
+          <w:shd w:val="clear" w:color="auto" w:fill="F3F2EF"/>
+          <w:lang w:val="en-US"/>
+        </w:rPr>
+        <w:t>https://uyiobazeeportfolio.netlify.app/</w:t>
+      </w:r>
+      <w:r>
+        <w:rPr>
+          <w:rFonts w:hint="default" w:ascii="Segoe UI" w:hAnsi="Segoe UI"/>
           <w:sz w:val="22"/>
           <w:szCs w:val="22"/>
-        </w:rPr>
-        <w:instrText xml:space="preserve"> HYPERLINK "https://github.com/utejoe" </w:instrText>
-      </w:r>
-      <w:r>
-        <w:rPr>
-          <w:rFonts w:hint="default" w:ascii="Calibri" w:hAnsi="Calibri" w:cs="Calibri"/>
+          <w:shd w:val="clear" w:color="auto" w:fill="F3F2EF"/>
+          <w:lang w:val="en-US"/>
+        </w:rPr>
+        <w:fldChar w:fldCharType="end"/>
+      </w:r>
+      <w:r>
+        <w:rPr>
+          <w:rFonts w:hint="default" w:ascii="Segoe UI" w:hAnsi="Segoe UI"/>
           <w:sz w:val="22"/>
           <w:szCs w:val="22"/>
+          <w:shd w:val="clear" w:color="auto" w:fill="F3F2EF"/>
+          <w:lang w:val="en-US"/>
+        </w:rPr>
+        <w:t xml:space="preserve"> | </w:t>
+      </w:r>
+      <w:r>
+        <w:rPr>
+          <w:rFonts w:hint="default" w:ascii="Calibri" w:hAnsi="Calibri" w:cs="Calibri"/>
+          <w:sz w:val="24"/>
+          <w:szCs w:val="24"/>
+        </w:rPr>
+        <w:fldChar w:fldCharType="begin"/>
+      </w:r>
+      <w:r>
+        <w:rPr>
+          <w:rFonts w:hint="default" w:ascii="Calibri" w:hAnsi="Calibri" w:cs="Calibri"/>
+          <w:sz w:val="24"/>
+          <w:szCs w:val="24"/>
+        </w:rPr>
+        <w:instrText xml:space="preserve"> HYPERLINK "https://github.com/utejoe" </w:instrText>
+      </w:r>
+      <w:r>
+        <w:rPr>
+          <w:rFonts w:hint="default" w:ascii="Calibri" w:hAnsi="Calibri" w:cs="Calibri"/>
+          <w:sz w:val="24"/>
+          <w:szCs w:val="24"/>
         </w:rPr>
         <w:fldChar w:fldCharType="separate"/>
       </w:r>
@@ -276,16 +308,16 @@
         <w:rPr>
           <w:rStyle w:val="4"/>
           <w:rFonts w:hint="default" w:ascii="Calibri" w:hAnsi="Calibri" w:cs="Calibri"/>
-          <w:sz w:val="22"/>
-          <w:szCs w:val="22"/>
+          <w:sz w:val="24"/>
+          <w:szCs w:val="24"/>
         </w:rPr>
         <w:t>https://github.com/utejoe</w:t>
       </w:r>
       <w:r>
         <w:rPr>
           <w:rFonts w:hint="default" w:ascii="Calibri" w:hAnsi="Calibri" w:cs="Calibri"/>
-          <w:sz w:val="22"/>
-          <w:szCs w:val="22"/>
+          <w:sz w:val="24"/>
+          <w:szCs w:val="24"/>
         </w:rPr>
         <w:fldChar w:fldCharType="end"/>
       </w:r>
@@ -304,8 +336,8 @@
           <w:caps/>
           <w:color w:val="496267"/>
           <w:spacing w:val="10"/>
-          <w:sz w:val="28"/>
-          <w:szCs w:val="28"/>
+          <w:sz w:val="32"/>
+          <w:szCs w:val="32"/>
         </w:rPr>
       </w:pPr>
     </w:p>
@@ -323,8 +355,8 @@
           <w:caps/>
           <w:color w:val="496267"/>
           <w:spacing w:val="10"/>
-          <w:sz w:val="28"/>
-          <w:szCs w:val="28"/>
+          <w:sz w:val="32"/>
+          <w:szCs w:val="32"/>
         </w:rPr>
       </w:pPr>
       <w:r>
@@ -335,8 +367,8 @@
           <w:caps/>
           <w:color w:val="496267"/>
           <w:spacing w:val="10"/>
-          <w:sz w:val="28"/>
-          <w:szCs w:val="28"/>
+          <w:sz w:val="32"/>
+          <w:szCs w:val="32"/>
           <w:lang w:val="en-US"/>
         </w:rPr>
         <w:t>PROFESSIONAL</w:t>
@@ -349,8 +381,8 @@
           <w:caps/>
           <w:color w:val="496267"/>
           <w:spacing w:val="10"/>
-          <w:sz w:val="28"/>
-          <w:szCs w:val="28"/>
+          <w:sz w:val="32"/>
+          <w:szCs w:val="32"/>
         </w:rPr>
         <w:t xml:space="preserve"> SUMMARY </w:t>
       </w:r>
@@ -364,17 +396,23 @@
         <w:jc w:val="left"/>
         <w:rPr>
           <w:rFonts w:hint="default"/>
+          <w:sz w:val="24"/>
+          <w:szCs w:val="24"/>
         </w:rPr>
       </w:pPr>
       <w:r>
         <w:rPr>
           <w:rFonts w:hint="default"/>
+          <w:sz w:val="24"/>
+          <w:szCs w:val="24"/>
         </w:rPr>
         <w:t>Dynamic and forward-thinking Software Engineering with a robust background in</w:t>
       </w:r>
       <w:r>
         <w:rPr>
           <w:rFonts w:hint="default"/>
+          <w:sz w:val="24"/>
+          <w:szCs w:val="24"/>
           <w:lang w:val="en-US"/>
         </w:rPr>
         <w:t xml:space="preserve"> </w:t>
@@ -382,12 +420,16 @@
       <w:r>
         <w:rPr>
           <w:rFonts w:hint="default"/>
+          <w:sz w:val="24"/>
+          <w:szCs w:val="24"/>
         </w:rPr>
         <w:t>both front-end, back-end and full-stack development. Enthusiastically poised to</w:t>
       </w:r>
       <w:r>
         <w:rPr>
           <w:rFonts w:hint="default"/>
+          <w:sz w:val="24"/>
+          <w:szCs w:val="24"/>
           <w:lang w:val="en-US"/>
         </w:rPr>
         <w:t xml:space="preserve"> </w:t>
@@ -395,12 +437,16 @@
       <w:r>
         <w:rPr>
           <w:rFonts w:hint="default"/>
+          <w:sz w:val="24"/>
+          <w:szCs w:val="24"/>
         </w:rPr>
         <w:t>deploy technical proficiency and inventive problem-solving abilities in a vibrant</w:t>
       </w:r>
       <w:r>
         <w:rPr>
           <w:rFonts w:hint="default"/>
+          <w:sz w:val="24"/>
+          <w:szCs w:val="24"/>
           <w:lang w:val="en-US"/>
         </w:rPr>
         <w:t xml:space="preserve"> </w:t>
@@ -408,6 +454,8 @@
       <w:r>
         <w:rPr>
           <w:rFonts w:hint="default"/>
+          <w:sz w:val="24"/>
+          <w:szCs w:val="24"/>
         </w:rPr>
         <w:t>development setting.</w:t>
       </w:r>
@@ -426,8 +474,8 @@
           <w:caps/>
           <w:color w:val="496267"/>
           <w:spacing w:val="10"/>
-          <w:sz w:val="28"/>
-          <w:szCs w:val="28"/>
+          <w:sz w:val="32"/>
+          <w:szCs w:val="32"/>
         </w:rPr>
       </w:pPr>
       <w:r>
@@ -438,8 +486,8 @@
           <w:caps/>
           <w:color w:val="496267"/>
           <w:spacing w:val="10"/>
-          <w:sz w:val="28"/>
-          <w:szCs w:val="28"/>
+          <w:sz w:val="32"/>
+          <w:szCs w:val="32"/>
         </w:rPr>
         <w:t>CORE COMPETENCIES</w:t>
       </w:r>
@@ -455,16 +503,16 @@
         <w:jc w:val="left"/>
         <w:rPr>
           <w:rFonts w:hint="default" w:ascii="Calibri" w:hAnsi="Calibri" w:cs="Calibri"/>
-          <w:sz w:val="22"/>
-          <w:szCs w:val="22"/>
+          <w:sz w:val="24"/>
+          <w:szCs w:val="24"/>
           <w:lang w:val="en-US"/>
         </w:rPr>
       </w:pPr>
       <w:r>
         <w:rPr>
           <w:rFonts w:hint="default" w:ascii="Calibri" w:hAnsi="Calibri" w:cs="Calibri"/>
-          <w:sz w:val="22"/>
-          <w:szCs w:val="22"/>
+          <w:sz w:val="24"/>
+          <w:szCs w:val="24"/>
           <w:lang w:val="en-US"/>
         </w:rPr>
         <w:t xml:space="preserve">Website Creation: Proficient in developing and designing dynamic and responsive </w:t>
@@ -481,19 +529,30 @@
         <w:jc w:val="left"/>
         <w:rPr>
           <w:rFonts w:hint="default" w:ascii="Calibri" w:hAnsi="Calibri" w:cs="Calibri"/>
-          <w:sz w:val="22"/>
-          <w:szCs w:val="22"/>
+          <w:sz w:val="24"/>
+          <w:szCs w:val="24"/>
           <w:lang w:val="en-US"/>
         </w:rPr>
       </w:pPr>
       <w:r>
         <w:rPr>
           <w:rFonts w:hint="default" w:ascii="Calibri" w:hAnsi="Calibri" w:cs="Calibri"/>
-          <w:sz w:val="22"/>
-          <w:szCs w:val="22"/>
-          <w:lang w:val="en-US"/>
-        </w:rPr>
-        <w:t>Solid understanding of software development methodologies, including DevOps.</w:t>
+          <w:sz w:val="24"/>
+          <w:szCs w:val="24"/>
+          <w:lang w:val="en-US"/>
+        </w:rPr>
+        <w:t>Solid understanding of software devel</w:t>
+      </w:r>
+      <w:bookmarkStart w:id="1" w:name="_GoBack"/>
+      <w:bookmarkEnd w:id="1"/>
+      <w:r>
+        <w:rPr>
+          <w:rFonts w:hint="default" w:ascii="Calibri" w:hAnsi="Calibri" w:cs="Calibri"/>
+          <w:sz w:val="24"/>
+          <w:szCs w:val="24"/>
+          <w:lang w:val="en-US"/>
+        </w:rPr>
+        <w:t>opment methodologies, including DevOps.</w:t>
       </w:r>
     </w:p>
     <w:p>
@@ -507,16 +566,16 @@
         <w:jc w:val="left"/>
         <w:rPr>
           <w:rFonts w:hint="default" w:ascii="Calibri" w:hAnsi="Calibri" w:cs="Calibri"/>
-          <w:sz w:val="22"/>
-          <w:szCs w:val="22"/>
+          <w:sz w:val="24"/>
+          <w:szCs w:val="24"/>
           <w:lang w:val="en-US"/>
         </w:rPr>
       </w:pPr>
       <w:r>
         <w:rPr>
           <w:rFonts w:hint="default" w:ascii="Calibri" w:hAnsi="Calibri" w:cs="Calibri"/>
-          <w:sz w:val="22"/>
-          <w:szCs w:val="22"/>
+          <w:sz w:val="24"/>
+          <w:szCs w:val="24"/>
           <w:lang w:val="en-US"/>
         </w:rPr>
         <w:t>Knowledge of software testing and debugging techniques.</w:t>
@@ -533,16 +592,16 @@
         <w:jc w:val="left"/>
         <w:rPr>
           <w:rFonts w:hint="default" w:ascii="Calibri" w:hAnsi="Calibri" w:cs="Calibri"/>
-          <w:sz w:val="22"/>
-          <w:szCs w:val="22"/>
+          <w:sz w:val="24"/>
+          <w:szCs w:val="24"/>
           <w:lang w:val="en-US"/>
         </w:rPr>
       </w:pPr>
       <w:r>
         <w:rPr>
           <w:rFonts w:hint="default" w:ascii="Calibri" w:hAnsi="Calibri" w:cs="Calibri"/>
-          <w:sz w:val="22"/>
-          <w:szCs w:val="22"/>
+          <w:sz w:val="24"/>
+          <w:szCs w:val="24"/>
           <w:lang w:val="en-US"/>
         </w:rPr>
         <w:t xml:space="preserve"> Familiarity with software architecture and design principles, including design patterns.</w:t>
@@ -559,16 +618,16 @@
         <w:jc w:val="left"/>
         <w:rPr>
           <w:rFonts w:hint="default" w:ascii="Calibri" w:hAnsi="Calibri" w:cs="Calibri"/>
-          <w:sz w:val="22"/>
-          <w:szCs w:val="22"/>
+          <w:sz w:val="24"/>
+          <w:szCs w:val="24"/>
           <w:lang w:val="en-US"/>
         </w:rPr>
       </w:pPr>
       <w:r>
         <w:rPr>
           <w:rFonts w:hint="default" w:ascii="Calibri" w:hAnsi="Calibri" w:cs="Calibri"/>
-          <w:sz w:val="22"/>
-          <w:szCs w:val="22"/>
+          <w:sz w:val="24"/>
+          <w:szCs w:val="24"/>
           <w:lang w:val="en-US"/>
         </w:rPr>
         <w:t xml:space="preserve"> Experience with database management and optimization using SQL.</w:t>
@@ -585,24 +644,24 @@
         <w:jc w:val="left"/>
         <w:rPr>
           <w:rFonts w:hint="default" w:ascii="Calibri" w:hAnsi="Calibri" w:cs="Calibri"/>
-          <w:sz w:val="22"/>
-          <w:szCs w:val="22"/>
+          <w:sz w:val="24"/>
+          <w:szCs w:val="24"/>
           <w:lang w:val="en-US"/>
         </w:rPr>
       </w:pPr>
       <w:r>
         <w:rPr>
           <w:rFonts w:hint="default" w:ascii="Calibri" w:hAnsi="Calibri" w:cs="Calibri"/>
-          <w:sz w:val="22"/>
-          <w:szCs w:val="22"/>
+          <w:sz w:val="24"/>
+          <w:szCs w:val="24"/>
         </w:rPr>
         <w:t xml:space="preserve"> Front-End: HTML, CSS, React.js, JavaScript</w:t>
       </w:r>
       <w:r>
         <w:rPr>
           <w:rFonts w:hint="default" w:ascii="Calibri" w:hAnsi="Calibri" w:cs="Calibri"/>
-          <w:sz w:val="22"/>
-          <w:szCs w:val="22"/>
+          <w:sz w:val="24"/>
+          <w:szCs w:val="24"/>
           <w:lang w:val="en-US"/>
         </w:rPr>
         <w:t>, Python</w:t>
@@ -619,15 +678,15 @@
         <w:jc w:val="left"/>
         <w:rPr>
           <w:rFonts w:hint="default" w:ascii="Calibri" w:hAnsi="Calibri" w:cs="Calibri"/>
-          <w:sz w:val="22"/>
-          <w:szCs w:val="22"/>
+          <w:sz w:val="24"/>
+          <w:szCs w:val="24"/>
         </w:rPr>
       </w:pPr>
       <w:r>
         <w:rPr>
           <w:rFonts w:hint="default" w:ascii="Calibri" w:hAnsi="Calibri" w:cs="Calibri"/>
-          <w:sz w:val="22"/>
-          <w:szCs w:val="22"/>
+          <w:sz w:val="24"/>
+          <w:szCs w:val="24"/>
         </w:rPr>
         <w:t xml:space="preserve"> Full Stack: Node.js</w:t>
       </w:r>
@@ -643,15 +702,15 @@
         <w:jc w:val="left"/>
         <w:rPr>
           <w:rFonts w:hint="default" w:ascii="Calibri" w:hAnsi="Calibri" w:cs="Calibri"/>
-          <w:sz w:val="22"/>
-          <w:szCs w:val="22"/>
+          <w:sz w:val="24"/>
+          <w:szCs w:val="24"/>
         </w:rPr>
       </w:pPr>
       <w:r>
         <w:rPr>
           <w:rFonts w:hint="default" w:ascii="Calibri" w:hAnsi="Calibri" w:cs="Calibri"/>
-          <w:sz w:val="22"/>
-          <w:szCs w:val="22"/>
+          <w:sz w:val="24"/>
+          <w:szCs w:val="24"/>
         </w:rPr>
         <w:t xml:space="preserve"> Front-End Frameworks: React.js</w:t>
       </w:r>
@@ -667,15 +726,15 @@
         <w:jc w:val="left"/>
         <w:rPr>
           <w:rFonts w:hint="default" w:ascii="Calibri" w:hAnsi="Calibri" w:cs="Calibri"/>
-          <w:sz w:val="22"/>
-          <w:szCs w:val="22"/>
+          <w:sz w:val="24"/>
+          <w:szCs w:val="24"/>
         </w:rPr>
       </w:pPr>
       <w:r>
         <w:rPr>
           <w:rFonts w:hint="default" w:ascii="Calibri" w:hAnsi="Calibri" w:cs="Calibri"/>
-          <w:sz w:val="22"/>
-          <w:szCs w:val="22"/>
+          <w:sz w:val="24"/>
+          <w:szCs w:val="24"/>
         </w:rPr>
         <w:t xml:space="preserve"> Version Control: Git, GitHub</w:t>
       </w:r>
@@ -691,24 +750,24 @@
         <w:jc w:val="left"/>
         <w:rPr>
           <w:rFonts w:hint="default" w:ascii="Calibri" w:hAnsi="Calibri" w:cs="Calibri"/>
-          <w:sz w:val="22"/>
-          <w:szCs w:val="22"/>
+          <w:sz w:val="24"/>
+          <w:szCs w:val="24"/>
           <w:lang w:val="en-US"/>
         </w:rPr>
       </w:pPr>
       <w:r>
         <w:rPr>
           <w:rFonts w:hint="default" w:ascii="Calibri" w:hAnsi="Calibri" w:cs="Calibri"/>
-          <w:sz w:val="22"/>
-          <w:szCs w:val="22"/>
+          <w:sz w:val="24"/>
+          <w:szCs w:val="24"/>
         </w:rPr>
         <w:t xml:space="preserve"> Back-End Frameworks: Express.js</w:t>
       </w:r>
       <w:r>
         <w:rPr>
           <w:rFonts w:hint="default" w:ascii="Calibri" w:hAnsi="Calibri" w:cs="Calibri"/>
-          <w:sz w:val="22"/>
-          <w:szCs w:val="22"/>
+          <w:sz w:val="24"/>
+          <w:szCs w:val="24"/>
           <w:lang w:val="en-US"/>
         </w:rPr>
         <w:t>, Python</w:t>
@@ -725,24 +784,24 @@
         <w:jc w:val="left"/>
         <w:rPr>
           <w:rFonts w:hint="default" w:ascii="Calibri" w:hAnsi="Calibri" w:cs="Calibri"/>
-          <w:sz w:val="22"/>
-          <w:szCs w:val="22"/>
+          <w:sz w:val="24"/>
+          <w:szCs w:val="24"/>
           <w:lang w:val="en-US"/>
         </w:rPr>
       </w:pPr>
       <w:r>
         <w:rPr>
           <w:rFonts w:hint="default" w:ascii="Calibri" w:hAnsi="Calibri" w:cs="Calibri"/>
-          <w:sz w:val="22"/>
-          <w:szCs w:val="22"/>
+          <w:sz w:val="24"/>
+          <w:szCs w:val="24"/>
         </w:rPr>
         <w:t xml:space="preserve"> Database: MongoDB</w:t>
       </w:r>
       <w:r>
         <w:rPr>
           <w:rFonts w:hint="default" w:ascii="Calibri" w:hAnsi="Calibri" w:cs="Calibri"/>
-          <w:sz w:val="22"/>
-          <w:szCs w:val="22"/>
+          <w:sz w:val="24"/>
+          <w:szCs w:val="24"/>
           <w:lang w:val="en-US"/>
         </w:rPr>
         <w:t>, MySQL</w:t>
@@ -754,16 +813,16 @@
         <w:jc w:val="left"/>
         <w:rPr>
           <w:rFonts w:hint="default" w:ascii="Calibri" w:hAnsi="Calibri" w:cs="Calibri"/>
-          <w:sz w:val="22"/>
-          <w:szCs w:val="22"/>
+          <w:sz w:val="24"/>
+          <w:szCs w:val="24"/>
           <w:lang w:val="en-US"/>
         </w:rPr>
       </w:pPr>
       <w:r>
         <w:rPr>
           <w:rFonts w:hint="default" w:ascii="Calibri" w:hAnsi="Calibri" w:cs="Calibri"/>
-          <w:sz w:val="22"/>
-          <w:szCs w:val="22"/>
+          <w:sz w:val="24"/>
+          <w:szCs w:val="24"/>
           <w:lang w:val="en-US"/>
         </w:rPr>
         <w:t>CONTRIBUTING TO THE OPEN SOURCE COMMUNITY</w:t>
@@ -775,16 +834,16 @@
         <w:jc w:val="left"/>
         <w:rPr>
           <w:rFonts w:hint="default" w:ascii="Calibri" w:hAnsi="Calibri" w:cs="Calibri"/>
-          <w:sz w:val="22"/>
-          <w:szCs w:val="22"/>
+          <w:sz w:val="24"/>
+          <w:szCs w:val="24"/>
           <w:lang w:val="en-US"/>
         </w:rPr>
       </w:pPr>
       <w:r>
         <w:rPr>
           <w:rFonts w:hint="default" w:ascii="Calibri" w:hAnsi="Calibri" w:cs="Calibri"/>
-          <w:sz w:val="22"/>
-          <w:szCs w:val="22"/>
+          <w:sz w:val="24"/>
+          <w:szCs w:val="24"/>
           <w:lang w:val="en-US"/>
         </w:rPr>
         <w:t>TECHNICAL COMMUNICATION</w:t>
@@ -796,8 +855,8 @@
         <w:jc w:val="left"/>
         <w:rPr>
           <w:rFonts w:hint="default" w:ascii="Calibri" w:hAnsi="Calibri" w:cs="Calibri"/>
-          <w:sz w:val="22"/>
-          <w:szCs w:val="22"/>
+          <w:sz w:val="24"/>
+          <w:szCs w:val="24"/>
           <w:lang w:val="en-US"/>
         </w:rPr>
       </w:pPr>
@@ -816,8 +875,8 @@
           <w:caps/>
           <w:color w:val="496267"/>
           <w:spacing w:val="10"/>
-          <w:sz w:val="28"/>
-          <w:szCs w:val="28"/>
+          <w:sz w:val="32"/>
+          <w:szCs w:val="32"/>
         </w:rPr>
       </w:pPr>
       <w:r>
@@ -828,8 +887,8 @@
           <w:caps/>
           <w:color w:val="496267"/>
           <w:spacing w:val="10"/>
-          <w:sz w:val="28"/>
-          <w:szCs w:val="28"/>
+          <w:sz w:val="32"/>
+          <w:szCs w:val="32"/>
         </w:rPr>
         <w:t xml:space="preserve">EXPERIENCE </w:t>
       </w:r>
@@ -846,6 +905,8 @@
           <w:b/>
           <w:bCs/>
           <w:color w:val="000000"/>
+          <w:sz w:val="24"/>
+          <w:szCs w:val="24"/>
         </w:rPr>
       </w:pPr>
       <w:r>
@@ -854,6 +915,8 @@
           <w:b/>
           <w:bCs/>
           <w:color w:val="000000"/>
+          <w:sz w:val="24"/>
+          <w:szCs w:val="24"/>
         </w:rPr>
         <w:t>ALX Software Engineering School</w:t>
       </w:r>
@@ -870,6 +933,8 @@
           <w:b/>
           <w:bCs/>
           <w:color w:val="000000"/>
+          <w:sz w:val="24"/>
+          <w:szCs w:val="24"/>
         </w:rPr>
       </w:pPr>
       <w:r>
@@ -878,6 +943,8 @@
           <w:b/>
           <w:bCs/>
           <w:color w:val="000000"/>
+          <w:sz w:val="24"/>
+          <w:szCs w:val="24"/>
         </w:rPr>
         <w:t>August 2022 - October 2023</w:t>
       </w:r>
@@ -899,14 +966,18 @@
           <w:b/>
           <w:bCs/>
           <w:color w:val="000000"/>
-        </w:rPr>
-      </w:pPr>
-      <w:r>
-        <w:rPr>
-          <w:rFonts w:hint="default" w:eastAsia="Fira Sans"/>
-          <w:b w:val="0"/>
-          <w:bCs w:val="0"/>
-          <w:color w:val="000000"/>
+          <w:sz w:val="24"/>
+          <w:szCs w:val="24"/>
+        </w:rPr>
+      </w:pPr>
+      <w:r>
+        <w:rPr>
+          <w:rFonts w:hint="default" w:eastAsia="Fira Sans"/>
+          <w:b w:val="0"/>
+          <w:bCs w:val="0"/>
+          <w:color w:val="000000"/>
+          <w:sz w:val="24"/>
+          <w:szCs w:val="24"/>
         </w:rPr>
         <w:t>Completed an intensive software engineering program focused on practical, hands-on projects, dedicating an average of 70 hours per week to coursework.</w:t>
       </w:r>
@@ -928,14 +999,18 @@
           <w:b w:val="0"/>
           <w:bCs w:val="0"/>
           <w:color w:val="000000"/>
-        </w:rPr>
-      </w:pPr>
-      <w:r>
-        <w:rPr>
-          <w:rFonts w:hint="default" w:eastAsia="Fira Sans"/>
-          <w:b w:val="0"/>
-          <w:bCs w:val="0"/>
-          <w:color w:val="000000"/>
+          <w:sz w:val="24"/>
+          <w:szCs w:val="24"/>
+        </w:rPr>
+      </w:pPr>
+      <w:r>
+        <w:rPr>
+          <w:rFonts w:hint="default" w:eastAsia="Fira Sans"/>
+          <w:b w:val="0"/>
+          <w:bCs w:val="0"/>
+          <w:color w:val="000000"/>
+          <w:sz w:val="24"/>
+          <w:szCs w:val="24"/>
         </w:rPr>
         <w:t>Completed an intensive software engineering program focused on practical, hands-on projects.</w:t>
       </w:r>
@@ -957,14 +1032,18 @@
           <w:b w:val="0"/>
           <w:bCs w:val="0"/>
           <w:color w:val="000000"/>
-        </w:rPr>
-      </w:pPr>
-      <w:r>
-        <w:rPr>
-          <w:rFonts w:hint="default" w:eastAsia="Fira Sans"/>
-          <w:b w:val="0"/>
-          <w:bCs w:val="0"/>
-          <w:color w:val="000000"/>
+          <w:sz w:val="24"/>
+          <w:szCs w:val="24"/>
+        </w:rPr>
+      </w:pPr>
+      <w:r>
+        <w:rPr>
+          <w:rFonts w:hint="default" w:eastAsia="Fira Sans"/>
+          <w:b w:val="0"/>
+          <w:bCs w:val="0"/>
+          <w:color w:val="000000"/>
+          <w:sz w:val="24"/>
+          <w:szCs w:val="24"/>
         </w:rPr>
         <w:t>Engaged in a rigorous curriculum covering advanced topics in software development, including data structures, algorithms, and design patterns.</w:t>
       </w:r>
@@ -986,14 +1065,18 @@
           <w:b w:val="0"/>
           <w:bCs w:val="0"/>
           <w:color w:val="000000"/>
-        </w:rPr>
-      </w:pPr>
-      <w:r>
-        <w:rPr>
-          <w:rFonts w:hint="default" w:eastAsia="Fira Sans"/>
-          <w:b w:val="0"/>
-          <w:bCs w:val="0"/>
-          <w:color w:val="000000"/>
+          <w:sz w:val="24"/>
+          <w:szCs w:val="24"/>
+        </w:rPr>
+      </w:pPr>
+      <w:r>
+        <w:rPr>
+          <w:rFonts w:hint="default" w:eastAsia="Fira Sans"/>
+          <w:b w:val="0"/>
+          <w:bCs w:val="0"/>
+          <w:color w:val="000000"/>
+          <w:sz w:val="24"/>
+          <w:szCs w:val="24"/>
         </w:rPr>
         <w:t>Collaborated with a diverse team of fellow students on complex projects, simulating real-world development environments.</w:t>
       </w:r>
@@ -1015,14 +1098,18 @@
           <w:b w:val="0"/>
           <w:bCs w:val="0"/>
           <w:color w:val="000000"/>
-        </w:rPr>
-      </w:pPr>
-      <w:r>
-        <w:rPr>
-          <w:rFonts w:hint="default" w:eastAsia="Fira Sans"/>
-          <w:b w:val="0"/>
-          <w:bCs w:val="0"/>
-          <w:color w:val="000000"/>
+          <w:sz w:val="24"/>
+          <w:szCs w:val="24"/>
+        </w:rPr>
+      </w:pPr>
+      <w:r>
+        <w:rPr>
+          <w:rFonts w:hint="default" w:eastAsia="Fira Sans"/>
+          <w:b w:val="0"/>
+          <w:bCs w:val="0"/>
+          <w:color w:val="000000"/>
+          <w:sz w:val="24"/>
+          <w:szCs w:val="24"/>
         </w:rPr>
         <w:t>Developed and deployed multiple full-stack web applications, showcasing proficiency in technologies such as JavaScript, Python, HTML/CSS, and SQL.</w:t>
       </w:r>
@@ -1044,14 +1131,18 @@
           <w:b w:val="0"/>
           <w:bCs w:val="0"/>
           <w:color w:val="000000"/>
-        </w:rPr>
-      </w:pPr>
-      <w:r>
-        <w:rPr>
-          <w:rFonts w:hint="default" w:eastAsia="Fira Sans"/>
-          <w:b w:val="0"/>
-          <w:bCs w:val="0"/>
-          <w:color w:val="000000"/>
+          <w:sz w:val="24"/>
+          <w:szCs w:val="24"/>
+        </w:rPr>
+      </w:pPr>
+      <w:r>
+        <w:rPr>
+          <w:rFonts w:hint="default" w:eastAsia="Fira Sans"/>
+          <w:b w:val="0"/>
+          <w:bCs w:val="0"/>
+          <w:color w:val="000000"/>
+          <w:sz w:val="24"/>
+          <w:szCs w:val="24"/>
         </w:rPr>
         <w:t>Utilized industry-standard tools and methodologies, including Git version control, Agile development, and continuous integration/continuous deployment (CI/CD) pipelines.</w:t>
       </w:r>
@@ -1073,14 +1164,18 @@
           <w:b w:val="0"/>
           <w:bCs w:val="0"/>
           <w:color w:val="000000"/>
-        </w:rPr>
-      </w:pPr>
-      <w:r>
-        <w:rPr>
-          <w:rFonts w:hint="default" w:eastAsia="Fira Sans"/>
-          <w:b w:val="0"/>
-          <w:bCs w:val="0"/>
-          <w:color w:val="000000"/>
+          <w:sz w:val="24"/>
+          <w:szCs w:val="24"/>
+        </w:rPr>
+      </w:pPr>
+      <w:r>
+        <w:rPr>
+          <w:rFonts w:hint="default" w:eastAsia="Fira Sans"/>
+          <w:b w:val="0"/>
+          <w:bCs w:val="0"/>
+          <w:color w:val="000000"/>
+          <w:sz w:val="24"/>
+          <w:szCs w:val="24"/>
         </w:rPr>
         <w:t>Demonstrated a strong work ethic by dedicating an average of 70 hours per week to coursework, ensuring mastery of concepts and timely project completion.</w:t>
       </w:r>
@@ -1104,16 +1199,18 @@
           <w:caps/>
           <w:color w:val="496267"/>
           <w:spacing w:val="10"/>
-          <w:sz w:val="28"/>
-          <w:szCs w:val="28"/>
-        </w:rPr>
-      </w:pPr>
-      <w:r>
-        <w:rPr>
-          <w:rFonts w:hint="default" w:eastAsia="Fira Sans"/>
-          <w:b w:val="0"/>
-          <w:bCs w:val="0"/>
-          <w:color w:val="000000"/>
+          <w:sz w:val="32"/>
+          <w:szCs w:val="32"/>
+        </w:rPr>
+      </w:pPr>
+      <w:r>
+        <w:rPr>
+          <w:rFonts w:hint="default" w:eastAsia="Fira Sans"/>
+          <w:b w:val="0"/>
+          <w:bCs w:val="0"/>
+          <w:color w:val="000000"/>
+          <w:sz w:val="24"/>
+          <w:szCs w:val="24"/>
         </w:rPr>
         <w:t>Honed problem-solving skills through regular coding challenges and hackathons, consistently achieving high scores and recognition.</w:t>
       </w:r>
@@ -1137,16 +1234,18 @@
           <w:caps/>
           <w:color w:val="496267"/>
           <w:spacing w:val="10"/>
-          <w:sz w:val="28"/>
-          <w:szCs w:val="28"/>
-        </w:rPr>
-      </w:pPr>
-      <w:r>
-        <w:rPr>
-          <w:rFonts w:hint="default" w:eastAsia="Fira Sans"/>
-          <w:b w:val="0"/>
-          <w:bCs w:val="0"/>
-          <w:color w:val="000000"/>
+          <w:sz w:val="32"/>
+          <w:szCs w:val="32"/>
+        </w:rPr>
+      </w:pPr>
+      <w:r>
+        <w:rPr>
+          <w:rFonts w:hint="default" w:eastAsia="Fira Sans"/>
+          <w:b w:val="0"/>
+          <w:bCs w:val="0"/>
+          <w:color w:val="000000"/>
+          <w:sz w:val="24"/>
+          <w:szCs w:val="24"/>
         </w:rPr>
         <w:t>Actively participated in code reviews and provided constructive feedback to peers, fostering a culture of collaboration and continuous improvement.</w:t>
       </w:r>
@@ -1167,6 +1266,8 @@
           <w:b/>
           <w:bCs/>
           <w:color w:val="000000"/>
+          <w:sz w:val="24"/>
+          <w:szCs w:val="24"/>
         </w:rPr>
       </w:pPr>
     </w:p>
@@ -1186,6 +1287,8 @@
           <w:b w:val="0"/>
           <w:bCs w:val="0"/>
           <w:color w:val="000000"/>
+          <w:sz w:val="24"/>
+          <w:szCs w:val="24"/>
           <w:lang w:val="en-US"/>
         </w:rPr>
       </w:pPr>
@@ -1195,6 +1298,8 @@
           <w:b/>
           <w:bCs/>
           <w:color w:val="000000"/>
+          <w:sz w:val="24"/>
+          <w:szCs w:val="24"/>
           <w:lang w:val="en-US"/>
         </w:rPr>
         <w:t xml:space="preserve">J. </w:t>
@@ -1205,6 +1310,8 @@
           <w:b/>
           <w:bCs/>
           <w:color w:val="000000"/>
+          <w:sz w:val="24"/>
+          <w:szCs w:val="24"/>
         </w:rPr>
         <w:t>P. Morgan's Software Engineering Simulation | Forage</w:t>
       </w:r>
@@ -1214,6 +1321,8 @@
           <w:b/>
           <w:bCs/>
           <w:color w:val="000000"/>
+          <w:sz w:val="24"/>
+          <w:szCs w:val="24"/>
           <w:lang w:val="en-US"/>
         </w:rPr>
         <w:t xml:space="preserve">     </w:t>
@@ -1224,6 +1333,8 @@
           <w:b w:val="0"/>
           <w:bCs w:val="0"/>
           <w:color w:val="000000"/>
+          <w:sz w:val="24"/>
+          <w:szCs w:val="24"/>
           <w:lang w:val="en-US"/>
         </w:rPr>
         <w:t xml:space="preserve">docs link: </w:t>
@@ -1234,6 +1345,8 @@
           <w:b w:val="0"/>
           <w:bCs w:val="0"/>
           <w:color w:val="000000"/>
+          <w:sz w:val="24"/>
+          <w:szCs w:val="24"/>
           <w:lang w:val="en-US"/>
         </w:rPr>
         <w:fldChar w:fldCharType="begin"/>
@@ -1244,6 +1357,8 @@
           <w:b w:val="0"/>
           <w:bCs w:val="0"/>
           <w:color w:val="000000"/>
+          <w:sz w:val="24"/>
+          <w:szCs w:val="24"/>
           <w:lang w:val="en-US"/>
         </w:rPr>
         <w:instrText xml:space="preserve"> HYPERLINK "https://drive.google.com/file/d/1QUpMd14IWo44gT1UYNCW60AK73ckcuhd/view?usp=sharing" </w:instrText>
@@ -1254,6 +1369,8 @@
           <w:b w:val="0"/>
           <w:bCs w:val="0"/>
           <w:color w:val="000000"/>
+          <w:sz w:val="24"/>
+          <w:szCs w:val="24"/>
           <w:lang w:val="en-US"/>
         </w:rPr>
         <w:fldChar w:fldCharType="separate"/>
@@ -1265,6 +1382,8 @@
           <w:b w:val="0"/>
           <w:bCs w:val="0"/>
           <w:color w:val="000000"/>
+          <w:sz w:val="24"/>
+          <w:szCs w:val="24"/>
           <w:lang w:val="en-US"/>
         </w:rPr>
         <w:t>https://drive.google.com/file/d/1QUpMd14IWo44gT1UYNCW60AK73ckcuhd/view?usp=sharing</w:t>
@@ -1275,6 +1394,8 @@
           <w:b w:val="0"/>
           <w:bCs w:val="0"/>
           <w:color w:val="000000"/>
+          <w:sz w:val="24"/>
+          <w:szCs w:val="24"/>
           <w:lang w:val="en-US"/>
         </w:rPr>
         <w:fldChar w:fldCharType="end"/>
@@ -1297,6 +1418,8 @@
           <w:b w:val="0"/>
           <w:bCs w:val="0"/>
           <w:color w:val="000000"/>
+          <w:sz w:val="24"/>
+          <w:szCs w:val="24"/>
         </w:rPr>
       </w:pPr>
       <w:r>
@@ -1305,6 +1428,8 @@
           <w:b/>
           <w:bCs/>
           <w:color w:val="000000"/>
+          <w:sz w:val="24"/>
+          <w:szCs w:val="24"/>
         </w:rPr>
         <w:t>September - October 2023</w:t>
       </w:r>
@@ -1326,14 +1451,18 @@
           <w:b w:val="0"/>
           <w:bCs w:val="0"/>
           <w:color w:val="000000"/>
-        </w:rPr>
-      </w:pPr>
-      <w:r>
-        <w:rPr>
-          <w:rFonts w:hint="default" w:eastAsia="Fira Sans"/>
-          <w:b w:val="0"/>
-          <w:bCs w:val="0"/>
-          <w:color w:val="000000"/>
+          <w:sz w:val="24"/>
+          <w:szCs w:val="24"/>
+        </w:rPr>
+      </w:pPr>
+      <w:r>
+        <w:rPr>
+          <w:rFonts w:hint="default" w:eastAsia="Fira Sans"/>
+          <w:b w:val="0"/>
+          <w:bCs w:val="0"/>
+          <w:color w:val="000000"/>
+          <w:sz w:val="24"/>
+          <w:szCs w:val="24"/>
         </w:rPr>
         <w:t>Successfully completed J.P. Morgan's Software Engineering simulation through Forage platform.</w:t>
       </w:r>
@@ -1355,14 +1484,18 @@
           <w:b w:val="0"/>
           <w:bCs w:val="0"/>
           <w:color w:val="000000"/>
-        </w:rPr>
-      </w:pPr>
-      <w:r>
-        <w:rPr>
-          <w:rFonts w:hint="default" w:eastAsia="Fira Sans"/>
-          <w:b w:val="0"/>
-          <w:bCs w:val="0"/>
-          <w:color w:val="000000"/>
+          <w:sz w:val="24"/>
+          <w:szCs w:val="24"/>
+        </w:rPr>
+      </w:pPr>
+      <w:r>
+        <w:rPr>
+          <w:rFonts w:hint="default" w:eastAsia="Fira Sans"/>
+          <w:b w:val="0"/>
+          <w:bCs w:val="0"/>
+          <w:color w:val="000000"/>
+          <w:sz w:val="24"/>
+          <w:szCs w:val="24"/>
         </w:rPr>
         <w:t>Demonstrated proficiency in the following key tasks:</w:t>
       </w:r>
@@ -1384,14 +1517,18 @@
           <w:b w:val="0"/>
           <w:bCs w:val="0"/>
           <w:color w:val="000000"/>
-        </w:rPr>
-      </w:pPr>
-      <w:r>
-        <w:rPr>
-          <w:rFonts w:hint="default" w:eastAsia="Fira Sans"/>
-          <w:b w:val="0"/>
-          <w:bCs w:val="0"/>
-          <w:color w:val="000000"/>
+          <w:sz w:val="24"/>
+          <w:szCs w:val="24"/>
+        </w:rPr>
+      </w:pPr>
+      <w:r>
+        <w:rPr>
+          <w:rFonts w:hint="default" w:eastAsia="Fira Sans"/>
+          <w:b w:val="0"/>
+          <w:bCs w:val="0"/>
+          <w:color w:val="000000"/>
+          <w:sz w:val="24"/>
+          <w:szCs w:val="24"/>
         </w:rPr>
         <w:t xml:space="preserve">   i. Set up a local development environment by downloading and configuring necessary files, tools, and dependencies.</w:t>
       </w:r>
@@ -1413,14 +1550,18 @@
           <w:b w:val="0"/>
           <w:bCs w:val="0"/>
           <w:color w:val="000000"/>
-        </w:rPr>
-      </w:pPr>
-      <w:r>
-        <w:rPr>
-          <w:rFonts w:hint="default" w:eastAsia="Fira Sans"/>
-          <w:b w:val="0"/>
-          <w:bCs w:val="0"/>
-          <w:color w:val="000000"/>
+          <w:sz w:val="24"/>
+          <w:szCs w:val="24"/>
+        </w:rPr>
+      </w:pPr>
+      <w:r>
+        <w:rPr>
+          <w:rFonts w:hint="default" w:eastAsia="Fira Sans"/>
+          <w:b w:val="0"/>
+          <w:bCs w:val="0"/>
+          <w:color w:val="000000"/>
+          <w:sz w:val="24"/>
+          <w:szCs w:val="24"/>
         </w:rPr>
         <w:t xml:space="preserve">   ii. Expertly addressed and rectified broken files within the repository, ensuring the web application output functioned correctly.</w:t>
       </w:r>
@@ -1442,14 +1583,18 @@
           <w:b w:val="0"/>
           <w:bCs w:val="0"/>
           <w:color w:val="000000"/>
-        </w:rPr>
-      </w:pPr>
-      <w:r>
-        <w:rPr>
-          <w:rFonts w:hint="default" w:eastAsia="Fira Sans"/>
-          <w:b w:val="0"/>
-          <w:bCs w:val="0"/>
-          <w:color w:val="000000"/>
+          <w:sz w:val="24"/>
+          <w:szCs w:val="24"/>
+        </w:rPr>
+      </w:pPr>
+      <w:r>
+        <w:rPr>
+          <w:rFonts w:hint="default" w:eastAsia="Fira Sans"/>
+          <w:b w:val="0"/>
+          <w:bCs w:val="0"/>
+          <w:color w:val="000000"/>
+          <w:sz w:val="24"/>
+          <w:szCs w:val="24"/>
         </w:rPr>
         <w:t xml:space="preserve">   iii. Utilized JPMorgan Chase’s open-source library, Perspective, to develop a live graph that effectively displayed a data feed in a clear and visually appealing manner for traders to monitor.</w:t>
       </w:r>
@@ -1468,8 +1613,8 @@
           <w:caps/>
           <w:color w:val="496267"/>
           <w:spacing w:val="10"/>
-          <w:sz w:val="28"/>
-          <w:szCs w:val="28"/>
+          <w:sz w:val="32"/>
+          <w:szCs w:val="32"/>
         </w:rPr>
       </w:pPr>
     </w:p>
@@ -1487,8 +1632,8 @@
           <w:caps/>
           <w:color w:val="496267"/>
           <w:spacing w:val="10"/>
-          <w:sz w:val="28"/>
-          <w:szCs w:val="28"/>
+          <w:sz w:val="32"/>
+          <w:szCs w:val="32"/>
         </w:rPr>
       </w:pPr>
       <w:r>
@@ -1499,8 +1644,8 @@
           <w:caps/>
           <w:color w:val="496267"/>
           <w:spacing w:val="10"/>
-          <w:sz w:val="28"/>
-          <w:szCs w:val="28"/>
+          <w:sz w:val="32"/>
+          <w:szCs w:val="32"/>
         </w:rPr>
         <w:t xml:space="preserve">Education </w:t>
       </w:r>
@@ -1512,6 +1657,8 @@
         <w:rPr>
           <w:rFonts w:hint="default" w:eastAsia="Fira Sans" w:cstheme="minorHAnsi"/>
           <w:color w:val="000000"/>
+          <w:sz w:val="24"/>
+          <w:szCs w:val="24"/>
           <w:lang w:val="en-US"/>
         </w:rPr>
       </w:pPr>
@@ -1521,6 +1668,8 @@
           <w:b/>
           <w:bCs/>
           <w:color w:val="000000"/>
+          <w:sz w:val="24"/>
+          <w:szCs w:val="24"/>
         </w:rPr>
         <w:t xml:space="preserve">Certificate in Software Engineering </w:t>
       </w:r>
@@ -1528,6 +1677,8 @@
         <w:rPr>
           <w:rFonts w:eastAsia="Fira Sans" w:cstheme="minorHAnsi"/>
           <w:color w:val="000000"/>
+          <w:sz w:val="24"/>
+          <w:szCs w:val="24"/>
         </w:rPr>
         <w:t>ALX Africa</w:t>
       </w:r>
@@ -1535,6 +1686,8 @@
         <w:rPr>
           <w:rFonts w:hint="default" w:eastAsia="Fira Sans" w:cstheme="minorHAnsi"/>
           <w:color w:val="000000"/>
+          <w:sz w:val="24"/>
+          <w:szCs w:val="24"/>
           <w:lang w:val="en-US"/>
         </w:rPr>
         <w:t xml:space="preserve"> (</w:t>
@@ -1542,16 +1695,16 @@
       <w:r>
         <w:rPr>
           <w:rFonts w:hint="default" w:ascii="Calibri" w:hAnsi="Calibri" w:cs="Calibri"/>
-          <w:sz w:val="22"/>
-          <w:szCs w:val="22"/>
+          <w:sz w:val="24"/>
+          <w:szCs w:val="24"/>
         </w:rPr>
         <w:t>ALX/HOLBERTON Software Engineering School</w:t>
       </w:r>
       <w:r>
         <w:rPr>
           <w:rFonts w:hint="default" w:ascii="Calibri" w:hAnsi="Calibri" w:cs="Calibri"/>
-          <w:sz w:val="22"/>
-          <w:szCs w:val="22"/>
+          <w:sz w:val="24"/>
+          <w:szCs w:val="24"/>
           <w:lang w:val="en-US"/>
         </w:rPr>
         <w:t>),</w:t>
@@ -1560,6 +1713,8 @@
         <w:rPr>
           <w:rFonts w:eastAsia="Fira Sans" w:cstheme="minorHAnsi"/>
           <w:color w:val="000000"/>
+          <w:sz w:val="24"/>
+          <w:szCs w:val="24"/>
         </w:rPr>
         <w:t xml:space="preserve"> 09/2023</w:t>
       </w:r>
@@ -1568,6 +1723,8 @@
         <w:rPr>
           <w:rFonts w:hint="default" w:eastAsia="Fira Sans" w:cstheme="minorHAnsi"/>
           <w:color w:val="000000"/>
+          <w:sz w:val="24"/>
+          <w:szCs w:val="24"/>
           <w:lang w:val="en-US"/>
         </w:rPr>
         <w:t xml:space="preserve">.  </w:t>
@@ -1580,6 +1737,8 @@
         <w:rPr>
           <w:rFonts w:hint="default" w:eastAsia="Fira Sans"/>
           <w:color w:val="000000"/>
+          <w:sz w:val="24"/>
+          <w:szCs w:val="24"/>
           <w:lang w:val="en-US"/>
         </w:rPr>
       </w:pPr>
@@ -1587,6 +1746,8 @@
         <w:rPr>
           <w:rFonts w:hint="default" w:eastAsia="Fira Sans" w:cstheme="minorHAnsi"/>
           <w:color w:val="000000"/>
+          <w:sz w:val="24"/>
+          <w:szCs w:val="24"/>
           <w:lang w:val="en-US"/>
         </w:rPr>
         <w:t xml:space="preserve">docs link: </w:t>
@@ -1595,6 +1756,8 @@
         <w:rPr>
           <w:rFonts w:hint="default" w:eastAsia="Fira Sans"/>
           <w:color w:val="000000"/>
+          <w:sz w:val="24"/>
+          <w:szCs w:val="24"/>
           <w:lang w:val="en-US"/>
         </w:rPr>
         <w:fldChar w:fldCharType="begin"/>
@@ -1603,6 +1766,8 @@
         <w:rPr>
           <w:rFonts w:hint="default" w:eastAsia="Fira Sans"/>
           <w:color w:val="000000"/>
+          <w:sz w:val="24"/>
+          <w:szCs w:val="24"/>
           <w:lang w:val="en-US"/>
         </w:rPr>
         <w:instrText xml:space="preserve"> HYPERLINK "https://drive.google.com/file/d/1EknuY7wALrfMxsg7JJHdK8Kpo_KIL4ir/view?usp=sharing" </w:instrText>
@@ -1611,6 +1776,8 @@
         <w:rPr>
           <w:rFonts w:hint="default" w:eastAsia="Fira Sans"/>
           <w:color w:val="000000"/>
+          <w:sz w:val="24"/>
+          <w:szCs w:val="24"/>
           <w:lang w:val="en-US"/>
         </w:rPr>
         <w:fldChar w:fldCharType="separate"/>
@@ -1620,6 +1787,8 @@
           <w:rStyle w:val="4"/>
           <w:rFonts w:hint="default" w:eastAsia="Fira Sans"/>
           <w:color w:val="000000"/>
+          <w:sz w:val="24"/>
+          <w:szCs w:val="24"/>
           <w:lang w:val="en-US"/>
         </w:rPr>
         <w:t>https://drive.google.com/file/d/1EknuY7wALrfMxsg7JJHdK8Kpo_KIL4ir/view?usp=sharing</w:t>
@@ -1628,6 +1797,8 @@
         <w:rPr>
           <w:rFonts w:hint="default" w:eastAsia="Fira Sans"/>
           <w:color w:val="000000"/>
+          <w:sz w:val="24"/>
+          <w:szCs w:val="24"/>
           <w:lang w:val="en-US"/>
         </w:rPr>
         <w:fldChar w:fldCharType="end"/>
@@ -1640,6 +1811,8 @@
         <w:rPr>
           <w:rFonts w:hint="default" w:eastAsia="Fira Sans"/>
           <w:color w:val="000000"/>
+          <w:sz w:val="24"/>
+          <w:szCs w:val="24"/>
           <w:lang w:val="en-US"/>
         </w:rPr>
       </w:pPr>
@@ -1653,6 +1826,8 @@
           <w:b/>
           <w:bCs/>
           <w:color w:val="000000"/>
+          <w:sz w:val="24"/>
+          <w:szCs w:val="24"/>
           <w:lang w:val="en-US"/>
         </w:rPr>
       </w:pPr>
@@ -1662,6 +1837,8 @@
           <w:b/>
           <w:bCs/>
           <w:color w:val="000000"/>
+          <w:sz w:val="24"/>
+          <w:szCs w:val="24"/>
           <w:lang w:val="en-US"/>
         </w:rPr>
         <w:t xml:space="preserve">Certificate of completion J. </w:t>
@@ -1672,6 +1849,8 @@
           <w:b/>
           <w:bCs/>
           <w:color w:val="000000"/>
+          <w:sz w:val="24"/>
+          <w:szCs w:val="24"/>
         </w:rPr>
         <w:t>P. Morgan's Software Engineering Simulation | Forage</w:t>
       </w:r>
@@ -1681,6 +1860,8 @@
           <w:b/>
           <w:bCs/>
           <w:color w:val="000000"/>
+          <w:sz w:val="24"/>
+          <w:szCs w:val="24"/>
           <w:lang w:val="en-US"/>
         </w:rPr>
         <w:t xml:space="preserve"> </w:t>
@@ -1695,15 +1876,19 @@
           <w:b w:val="0"/>
           <w:bCs w:val="0"/>
           <w:color w:val="000000"/>
-          <w:lang w:val="en-US"/>
-        </w:rPr>
-      </w:pPr>
-      <w:r>
-        <w:rPr>
-          <w:rFonts w:hint="default" w:eastAsia="Fira Sans"/>
-          <w:b w:val="0"/>
-          <w:bCs w:val="0"/>
-          <w:color w:val="000000"/>
+          <w:sz w:val="24"/>
+          <w:szCs w:val="24"/>
+          <w:lang w:val="en-US"/>
+        </w:rPr>
+      </w:pPr>
+      <w:r>
+        <w:rPr>
+          <w:rFonts w:hint="default" w:eastAsia="Fira Sans"/>
+          <w:b w:val="0"/>
+          <w:bCs w:val="0"/>
+          <w:color w:val="000000"/>
+          <w:sz w:val="24"/>
+          <w:szCs w:val="24"/>
           <w:lang w:val="en-US"/>
         </w:rPr>
         <w:t xml:space="preserve">docs link: </w:t>
@@ -1714,6 +1899,8 @@
           <w:b w:val="0"/>
           <w:bCs w:val="0"/>
           <w:color w:val="000000"/>
+          <w:sz w:val="24"/>
+          <w:szCs w:val="24"/>
           <w:lang w:val="en-US"/>
         </w:rPr>
         <w:fldChar w:fldCharType="begin"/>
@@ -1724,6 +1911,8 @@
           <w:b w:val="0"/>
           <w:bCs w:val="0"/>
           <w:color w:val="000000"/>
+          <w:sz w:val="24"/>
+          <w:szCs w:val="24"/>
           <w:lang w:val="en-US"/>
         </w:rPr>
         <w:instrText xml:space="preserve"> HYPERLINK "https://drive.google.com/file/d/1QUpMd14IWo44gT1UYNCW60AK73ckcuhd/view?usp=sharing" </w:instrText>
@@ -1734,6 +1923,8 @@
           <w:b w:val="0"/>
           <w:bCs w:val="0"/>
           <w:color w:val="000000"/>
+          <w:sz w:val="24"/>
+          <w:szCs w:val="24"/>
           <w:lang w:val="en-US"/>
         </w:rPr>
         <w:fldChar w:fldCharType="separate"/>
@@ -1745,6 +1936,8 @@
           <w:b w:val="0"/>
           <w:bCs w:val="0"/>
           <w:color w:val="000000"/>
+          <w:sz w:val="24"/>
+          <w:szCs w:val="24"/>
           <w:lang w:val="en-US"/>
         </w:rPr>
         <w:t>https://drive.google.com/file/d/1QUpMd14IWo44gT1UYNCW60AK73ckcuhd/view?usp=sharing</w:t>
@@ -1755,6 +1948,8 @@
           <w:b w:val="0"/>
           <w:bCs w:val="0"/>
           <w:color w:val="000000"/>
+          <w:sz w:val="24"/>
+          <w:szCs w:val="24"/>
           <w:lang w:val="en-US"/>
         </w:rPr>
         <w:fldChar w:fldCharType="end"/>
@@ -1767,6 +1962,8 @@
         <w:rPr>
           <w:rFonts w:eastAsia="Fira Sans" w:cstheme="minorHAnsi"/>
           <w:color w:val="000000"/>
+          <w:sz w:val="24"/>
+          <w:szCs w:val="24"/>
         </w:rPr>
       </w:pPr>
     </w:p>
@@ -1779,6 +1976,8 @@
           <w:b w:val="0"/>
           <w:bCs w:val="0"/>
           <w:color w:val="000000"/>
+          <w:sz w:val="24"/>
+          <w:szCs w:val="24"/>
           <w:lang w:val="en-US"/>
         </w:rPr>
       </w:pPr>
@@ -1788,6 +1987,8 @@
           <w:b/>
           <w:bCs/>
           <w:color w:val="000000"/>
+          <w:sz w:val="24"/>
+          <w:szCs w:val="24"/>
           <w:lang w:val="en-US"/>
         </w:rPr>
         <w:t>Bachelor of Engineering (B. Eng) Civil Engineering</w:t>
@@ -1799,6 +2000,8 @@
           <w:b/>
           <w:bCs/>
           <w:color w:val="000000"/>
+          <w:sz w:val="24"/>
+          <w:szCs w:val="24"/>
           <w:lang w:val="en-US"/>
         </w:rPr>
         <w:t xml:space="preserve"> in the University of Benin (UNIBEN), </w:t>
@@ -1809,6 +2012,8 @@
           <w:b w:val="0"/>
           <w:bCs w:val="0"/>
           <w:color w:val="000000"/>
+          <w:sz w:val="24"/>
+          <w:szCs w:val="24"/>
           <w:lang w:val="en-US"/>
         </w:rPr>
         <w:t>Edo State Nigeria 09/2023</w:t>
@@ -1823,6 +2028,8 @@
           <w:b w:val="0"/>
           <w:bCs w:val="0"/>
           <w:color w:val="000000"/>
+          <w:sz w:val="24"/>
+          <w:szCs w:val="24"/>
           <w:lang w:val="en-US"/>
         </w:rPr>
       </w:pPr>
@@ -1841,8 +2048,8 @@
           <w:caps/>
           <w:color w:val="496267"/>
           <w:spacing w:val="10"/>
-          <w:sz w:val="28"/>
-          <w:szCs w:val="28"/>
+          <w:sz w:val="32"/>
+          <w:szCs w:val="32"/>
           <w:lang w:val="en-US"/>
         </w:rPr>
       </w:pPr>
@@ -1854,8 +2061,8 @@
           <w:caps/>
           <w:color w:val="496267"/>
           <w:spacing w:val="10"/>
-          <w:sz w:val="28"/>
-          <w:szCs w:val="28"/>
+          <w:sz w:val="32"/>
+          <w:szCs w:val="32"/>
           <w:lang w:val="en-US"/>
         </w:rPr>
         <w:t>ACHIEVEMENTS:</w:t>
@@ -1874,15 +2081,19 @@
           <w:b w:val="0"/>
           <w:bCs w:val="0"/>
           <w:color w:val="000000"/>
-          <w:lang w:val="en-US"/>
-        </w:rPr>
-      </w:pPr>
-      <w:r>
-        <w:rPr>
-          <w:rFonts w:hint="default" w:eastAsia="Fira Sans"/>
-          <w:b w:val="0"/>
-          <w:bCs w:val="0"/>
-          <w:color w:val="000000"/>
+          <w:sz w:val="24"/>
+          <w:szCs w:val="24"/>
+          <w:lang w:val="en-US"/>
+        </w:rPr>
+      </w:pPr>
+      <w:r>
+        <w:rPr>
+          <w:rFonts w:hint="default" w:eastAsia="Fira Sans"/>
+          <w:b w:val="0"/>
+          <w:bCs w:val="0"/>
+          <w:color w:val="000000"/>
+          <w:sz w:val="24"/>
+          <w:szCs w:val="24"/>
           <w:lang w:val="en-US"/>
         </w:rPr>
         <w:t>I completed J.P. Morgan's Software Engineering on Forage. In the simulation I:</w:t>
@@ -1897,15 +2108,19 @@
           <w:b w:val="0"/>
           <w:bCs w:val="0"/>
           <w:color w:val="000000"/>
-          <w:lang w:val="en-US"/>
-        </w:rPr>
-      </w:pPr>
-      <w:r>
-        <w:rPr>
-          <w:rFonts w:hint="default" w:eastAsia="Fira Sans"/>
-          <w:b w:val="0"/>
-          <w:bCs w:val="0"/>
-          <w:color w:val="000000"/>
+          <w:sz w:val="24"/>
+          <w:szCs w:val="24"/>
+          <w:lang w:val="en-US"/>
+        </w:rPr>
+      </w:pPr>
+      <w:r>
+        <w:rPr>
+          <w:rFonts w:hint="default" w:eastAsia="Fira Sans"/>
+          <w:b w:val="0"/>
+          <w:bCs w:val="0"/>
+          <w:color w:val="000000"/>
+          <w:sz w:val="24"/>
+          <w:szCs w:val="24"/>
           <w:lang w:val="en-US"/>
         </w:rPr>
         <w:t>i.Set up a local dev environment by downloading the necessary files, tools and dependencies.</w:t>
@@ -1920,15 +2135,19 @@
           <w:b w:val="0"/>
           <w:bCs w:val="0"/>
           <w:color w:val="000000"/>
-          <w:lang w:val="en-US"/>
-        </w:rPr>
-      </w:pPr>
-      <w:r>
-        <w:rPr>
-          <w:rFonts w:hint="default" w:eastAsia="Fira Sans"/>
-          <w:b w:val="0"/>
-          <w:bCs w:val="0"/>
-          <w:color w:val="000000"/>
+          <w:sz w:val="24"/>
+          <w:szCs w:val="24"/>
+          <w:lang w:val="en-US"/>
+        </w:rPr>
+      </w:pPr>
+      <w:r>
+        <w:rPr>
+          <w:rFonts w:hint="default" w:eastAsia="Fira Sans"/>
+          <w:b w:val="0"/>
+          <w:bCs w:val="0"/>
+          <w:color w:val="000000"/>
+          <w:sz w:val="24"/>
+          <w:szCs w:val="24"/>
           <w:lang w:val="en-US"/>
         </w:rPr>
         <w:t>ii.Fixed broken files in the repository to make web application output correctly.</w:t>
@@ -1943,15 +2162,19 @@
           <w:b w:val="0"/>
           <w:bCs w:val="0"/>
           <w:color w:val="000000"/>
-          <w:lang w:val="en-US"/>
-        </w:rPr>
-      </w:pPr>
-      <w:r>
-        <w:rPr>
-          <w:rFonts w:hint="default" w:eastAsia="Fira Sans"/>
-          <w:b w:val="0"/>
-          <w:bCs w:val="0"/>
-          <w:color w:val="000000"/>
+          <w:sz w:val="24"/>
+          <w:szCs w:val="24"/>
+          <w:lang w:val="en-US"/>
+        </w:rPr>
+      </w:pPr>
+      <w:r>
+        <w:rPr>
+          <w:rFonts w:hint="default" w:eastAsia="Fira Sans"/>
+          <w:b w:val="0"/>
+          <w:bCs w:val="0"/>
+          <w:color w:val="000000"/>
+          <w:sz w:val="24"/>
+          <w:szCs w:val="24"/>
           <w:lang w:val="en-US"/>
         </w:rPr>
         <w:t>iii.Used JP Morgan Chase’s open source library called Perspective to generate a live graph that displays a data feed in a clear and visually appealing way for traders to monitor.</w:t>
@@ -1966,6 +2189,8 @@
           <w:b w:val="0"/>
           <w:bCs w:val="0"/>
           <w:color w:val="000000"/>
+          <w:sz w:val="24"/>
+          <w:szCs w:val="24"/>
           <w:lang w:val="en-US"/>
         </w:rPr>
       </w:pPr>
@@ -1984,15 +2209,19 @@
           <w:b w:val="0"/>
           <w:bCs w:val="0"/>
           <w:color w:val="000000"/>
-          <w:lang w:val="en-US"/>
-        </w:rPr>
-      </w:pPr>
-      <w:r>
-        <w:rPr>
-          <w:rFonts w:hint="default" w:eastAsia="Fira Sans"/>
-          <w:b w:val="0"/>
-          <w:bCs w:val="0"/>
-          <w:color w:val="000000"/>
+          <w:sz w:val="24"/>
+          <w:szCs w:val="24"/>
+          <w:lang w:val="en-US"/>
+        </w:rPr>
+      </w:pPr>
+      <w:r>
+        <w:rPr>
+          <w:rFonts w:hint="default" w:eastAsia="Fira Sans"/>
+          <w:b w:val="0"/>
+          <w:bCs w:val="0"/>
+          <w:color w:val="000000"/>
+          <w:sz w:val="24"/>
+          <w:szCs w:val="24"/>
           <w:lang w:val="en-US"/>
         </w:rPr>
         <w:t>Passed and got the linkedin Front-End Development skill Assessment badge, and was among the top 15%.</w:t>
@@ -2001,6 +2230,7 @@
     <w:p>
       <w:pPr>
         <w:numPr>
+          <w:ilvl w:val="0"/>
           <w:numId w:val="0"/>
         </w:numPr>
         <w:spacing w:after="0" w:line="300" w:lineRule="atLeast"/>
@@ -2011,6 +2241,8 @@
           <w:b w:val="0"/>
           <w:bCs w:val="0"/>
           <w:color w:val="000000"/>
+          <w:sz w:val="24"/>
+          <w:szCs w:val="24"/>
           <w:lang w:val="en-US"/>
         </w:rPr>
       </w:pPr>
@@ -2029,15 +2261,19 @@
           <w:b w:val="0"/>
           <w:bCs w:val="0"/>
           <w:color w:val="000000"/>
-          <w:lang w:val="en-US"/>
-        </w:rPr>
-      </w:pPr>
-      <w:r>
-        <w:rPr>
-          <w:rFonts w:hint="default" w:eastAsia="Fira Sans"/>
-          <w:b w:val="0"/>
-          <w:bCs w:val="0"/>
-          <w:color w:val="000000"/>
+          <w:sz w:val="24"/>
+          <w:szCs w:val="24"/>
+          <w:lang w:val="en-US"/>
+        </w:rPr>
+      </w:pPr>
+      <w:r>
+        <w:rPr>
+          <w:rFonts w:hint="default" w:eastAsia="Fira Sans"/>
+          <w:b w:val="0"/>
+          <w:bCs w:val="0"/>
+          <w:color w:val="000000"/>
+          <w:sz w:val="24"/>
+          <w:szCs w:val="24"/>
           <w:lang w:val="en-US"/>
         </w:rPr>
         <w:t xml:space="preserve"> Passed Turing quizzes and challenges,</w:t>
@@ -2052,6 +2288,8 @@
           <w:b w:val="0"/>
           <w:bCs w:val="0"/>
           <w:color w:val="000000"/>
+          <w:sz w:val="24"/>
+          <w:szCs w:val="24"/>
           <w:lang w:val="en-US"/>
         </w:rPr>
       </w:pPr>
@@ -2067,8 +2305,8 @@
           <w:caps/>
           <w:color w:val="496267"/>
           <w:spacing w:val="10"/>
-          <w:sz w:val="28"/>
-          <w:szCs w:val="28"/>
+          <w:sz w:val="32"/>
+          <w:szCs w:val="32"/>
           <w:lang w:val="en-US"/>
         </w:rPr>
       </w:pPr>
@@ -2080,8 +2318,8 @@
           <w:caps/>
           <w:color w:val="496267"/>
           <w:spacing w:val="10"/>
-          <w:sz w:val="28"/>
-          <w:szCs w:val="28"/>
+          <w:sz w:val="32"/>
+          <w:szCs w:val="32"/>
           <w:lang w:val="en-US"/>
         </w:rPr>
         <w:t>PROJECTS:</w:t>
@@ -2098,8 +2336,8 @@
           <w:caps/>
           <w:color w:val="496267"/>
           <w:spacing w:val="10"/>
-          <w:sz w:val="28"/>
-          <w:szCs w:val="28"/>
+          <w:sz w:val="32"/>
+          <w:szCs w:val="32"/>
           <w:lang w:val="en-US"/>
         </w:rPr>
       </w:pPr>
@@ -2117,6 +2355,8 @@
           <w:b/>
           <w:bCs/>
           <w:color w:val="000000"/>
+          <w:sz w:val="24"/>
+          <w:szCs w:val="24"/>
           <w:lang w:val="en-US"/>
         </w:rPr>
       </w:pPr>
@@ -2126,6 +2366,8 @@
           <w:b/>
           <w:bCs/>
           <w:color w:val="000000"/>
+          <w:sz w:val="24"/>
+          <w:szCs w:val="24"/>
           <w:lang w:val="en-US"/>
         </w:rPr>
         <w:t>Personal Portfolio</w:t>
@@ -2145,15 +2387,19 @@
           <w:b w:val="0"/>
           <w:bCs w:val="0"/>
           <w:color w:val="000000"/>
-          <w:lang w:val="en-US"/>
-        </w:rPr>
-      </w:pPr>
-      <w:r>
-        <w:rPr>
-          <w:rFonts w:hint="default" w:eastAsia="Fira Sans"/>
-          <w:b w:val="0"/>
-          <w:bCs w:val="0"/>
-          <w:color w:val="000000"/>
+          <w:sz w:val="24"/>
+          <w:szCs w:val="24"/>
+          <w:lang w:val="en-US"/>
+        </w:rPr>
+      </w:pPr>
+      <w:r>
+        <w:rPr>
+          <w:rFonts w:hint="default" w:eastAsia="Fira Sans"/>
+          <w:b w:val="0"/>
+          <w:bCs w:val="0"/>
+          <w:color w:val="000000"/>
+          <w:sz w:val="24"/>
+          <w:szCs w:val="24"/>
           <w:lang w:val="en-US"/>
         </w:rPr>
         <w:t>Description: Designed and implemented a personal portfolio website showcasing a collection of projects and skills.</w:t>
@@ -2173,15 +2419,19 @@
           <w:b w:val="0"/>
           <w:bCs w:val="0"/>
           <w:color w:val="000000"/>
-          <w:lang w:val="en-US"/>
-        </w:rPr>
-      </w:pPr>
-      <w:r>
-        <w:rPr>
-          <w:rFonts w:hint="default" w:eastAsia="Fira Sans"/>
-          <w:b w:val="0"/>
-          <w:bCs w:val="0"/>
-          <w:color w:val="000000"/>
+          <w:sz w:val="24"/>
+          <w:szCs w:val="24"/>
+          <w:lang w:val="en-US"/>
+        </w:rPr>
+      </w:pPr>
+      <w:r>
+        <w:rPr>
+          <w:rFonts w:hint="default" w:eastAsia="Fira Sans"/>
+          <w:b w:val="0"/>
+          <w:bCs w:val="0"/>
+          <w:color w:val="000000"/>
+          <w:sz w:val="24"/>
+          <w:szCs w:val="24"/>
           <w:lang w:val="en-US"/>
         </w:rPr>
         <w:t>Technologies Used: HTML, CSS, React.js</w:t>
@@ -2201,15 +2451,19 @@
           <w:b w:val="0"/>
           <w:bCs w:val="0"/>
           <w:color w:val="000000"/>
-          <w:lang w:val="en-US"/>
-        </w:rPr>
-      </w:pPr>
-      <w:r>
-        <w:rPr>
-          <w:rFonts w:hint="default" w:eastAsia="Fira Sans"/>
-          <w:b w:val="0"/>
-          <w:bCs w:val="0"/>
-          <w:color w:val="000000"/>
+          <w:sz w:val="24"/>
+          <w:szCs w:val="24"/>
+          <w:lang w:val="en-US"/>
+        </w:rPr>
+      </w:pPr>
+      <w:r>
+        <w:rPr>
+          <w:rFonts w:hint="default" w:eastAsia="Fira Sans"/>
+          <w:b w:val="0"/>
+          <w:bCs w:val="0"/>
+          <w:color w:val="000000"/>
+          <w:sz w:val="24"/>
+          <w:szCs w:val="24"/>
           <w:lang w:val="en-US"/>
         </w:rPr>
         <w:t xml:space="preserve">Website Link: </w:t>
@@ -2220,6 +2474,8 @@
           <w:b w:val="0"/>
           <w:bCs w:val="0"/>
           <w:color w:val="000000"/>
+          <w:sz w:val="24"/>
+          <w:szCs w:val="24"/>
           <w:lang w:val="en-US"/>
         </w:rPr>
         <w:fldChar w:fldCharType="begin"/>
@@ -2230,6 +2486,8 @@
           <w:b w:val="0"/>
           <w:bCs w:val="0"/>
           <w:color w:val="000000"/>
+          <w:sz w:val="24"/>
+          <w:szCs w:val="24"/>
           <w:lang w:val="en-US"/>
         </w:rPr>
         <w:instrText xml:space="preserve"> HYPERLINK "https://uyiobazeeportfolio.netlify.app/" </w:instrText>
@@ -2240,6 +2498,8 @@
           <w:b w:val="0"/>
           <w:bCs w:val="0"/>
           <w:color w:val="000000"/>
+          <w:sz w:val="24"/>
+          <w:szCs w:val="24"/>
           <w:lang w:val="en-US"/>
         </w:rPr>
         <w:fldChar w:fldCharType="separate"/>
@@ -2251,6 +2511,8 @@
           <w:b w:val="0"/>
           <w:bCs w:val="0"/>
           <w:color w:val="000000"/>
+          <w:sz w:val="24"/>
+          <w:szCs w:val="24"/>
           <w:lang w:val="en-US"/>
         </w:rPr>
         <w:t>https://uyiobazeeportfolio.netlify.app/</w:t>
@@ -2261,6 +2523,8 @@
           <w:b w:val="0"/>
           <w:bCs w:val="0"/>
           <w:color w:val="000000"/>
+          <w:sz w:val="24"/>
+          <w:szCs w:val="24"/>
           <w:lang w:val="en-US"/>
         </w:rPr>
         <w:fldChar w:fldCharType="end"/>
@@ -2280,6 +2544,8 @@
           <w:b w:val="0"/>
           <w:bCs w:val="0"/>
           <w:color w:val="000000"/>
+          <w:sz w:val="24"/>
+          <w:szCs w:val="24"/>
           <w:lang w:val="en-US"/>
         </w:rPr>
       </w:pPr>
@@ -2298,6 +2564,8 @@
           <w:b w:val="0"/>
           <w:bCs w:val="0"/>
           <w:color w:val="000000"/>
+          <w:sz w:val="24"/>
+          <w:szCs w:val="24"/>
           <w:lang w:val="en-US"/>
         </w:rPr>
       </w:pPr>
@@ -2307,6 +2575,8 @@
           <w:b/>
           <w:bCs/>
           <w:color w:val="000000"/>
+          <w:sz w:val="24"/>
+          <w:szCs w:val="24"/>
           <w:lang w:val="en-US"/>
         </w:rPr>
         <w:t>Social Media App</w:t>
@@ -2317,6 +2587,8 @@
           <w:b w:val="0"/>
           <w:bCs w:val="0"/>
           <w:color w:val="000000"/>
+          <w:sz w:val="24"/>
+          <w:szCs w:val="24"/>
           <w:lang w:val="en-US"/>
         </w:rPr>
         <w:t xml:space="preserve"> </w:t>
@@ -2336,15 +2608,19 @@
           <w:b w:val="0"/>
           <w:bCs w:val="0"/>
           <w:color w:val="000000"/>
-          <w:lang w:val="en-US"/>
-        </w:rPr>
-      </w:pPr>
-      <w:r>
-        <w:rPr>
-          <w:rFonts w:hint="default" w:eastAsia="Fira Sans"/>
-          <w:b w:val="0"/>
-          <w:bCs w:val="0"/>
-          <w:color w:val="000000"/>
+          <w:sz w:val="24"/>
+          <w:szCs w:val="24"/>
+          <w:lang w:val="en-US"/>
+        </w:rPr>
+      </w:pPr>
+      <w:r>
+        <w:rPr>
+          <w:rFonts w:hint="default" w:eastAsia="Fira Sans"/>
+          <w:b w:val="0"/>
+          <w:bCs w:val="0"/>
+          <w:color w:val="000000"/>
+          <w:sz w:val="24"/>
+          <w:szCs w:val="24"/>
           <w:lang w:val="en-US"/>
         </w:rPr>
         <w:t>Description: Designed and built a social media platform allowing users to connect and share content.</w:t>
@@ -2364,15 +2640,19 @@
           <w:b w:val="0"/>
           <w:bCs w:val="0"/>
           <w:color w:val="000000"/>
-          <w:lang w:val="en-US"/>
-        </w:rPr>
-      </w:pPr>
-      <w:r>
-        <w:rPr>
-          <w:rFonts w:hint="default" w:eastAsia="Fira Sans"/>
-          <w:b w:val="0"/>
-          <w:bCs w:val="0"/>
-          <w:color w:val="000000"/>
+          <w:sz w:val="24"/>
+          <w:szCs w:val="24"/>
+          <w:lang w:val="en-US"/>
+        </w:rPr>
+      </w:pPr>
+      <w:r>
+        <w:rPr>
+          <w:rFonts w:hint="default" w:eastAsia="Fira Sans"/>
+          <w:b w:val="0"/>
+          <w:bCs w:val="0"/>
+          <w:color w:val="000000"/>
+          <w:sz w:val="24"/>
+          <w:szCs w:val="24"/>
           <w:lang w:val="en-US"/>
         </w:rPr>
         <w:t>Technologies Used: HTML, CSS, React.js, Node.js, MongoDB</w:t>
@@ -2392,15 +2672,19 @@
           <w:b w:val="0"/>
           <w:bCs w:val="0"/>
           <w:color w:val="000000"/>
-          <w:lang w:val="en-US"/>
-        </w:rPr>
-      </w:pPr>
-      <w:r>
-        <w:rPr>
-          <w:rFonts w:hint="default" w:eastAsia="Fira Sans"/>
-          <w:b w:val="0"/>
-          <w:bCs w:val="0"/>
-          <w:color w:val="000000"/>
+          <w:sz w:val="24"/>
+          <w:szCs w:val="24"/>
+          <w:lang w:val="en-US"/>
+        </w:rPr>
+      </w:pPr>
+      <w:r>
+        <w:rPr>
+          <w:rFonts w:hint="default" w:eastAsia="Fira Sans"/>
+          <w:b w:val="0"/>
+          <w:bCs w:val="0"/>
+          <w:color w:val="000000"/>
+          <w:sz w:val="24"/>
+          <w:szCs w:val="24"/>
           <w:lang w:val="en-US"/>
         </w:rPr>
         <w:t xml:space="preserve">Website link: </w:t>
@@ -2411,6 +2695,8 @@
           <w:b w:val="0"/>
           <w:bCs w:val="0"/>
           <w:color w:val="000000"/>
+          <w:sz w:val="24"/>
+          <w:szCs w:val="24"/>
           <w:lang w:val="en-US"/>
         </w:rPr>
         <w:fldChar w:fldCharType="begin"/>
@@ -2421,6 +2707,8 @@
           <w:b w:val="0"/>
           <w:bCs w:val="0"/>
           <w:color w:val="000000"/>
+          <w:sz w:val="24"/>
+          <w:szCs w:val="24"/>
           <w:lang w:val="en-US"/>
         </w:rPr>
         <w:instrText xml:space="preserve"> HYPERLINK "https://judysphere.netlify.app" </w:instrText>
@@ -2431,6 +2719,8 @@
           <w:b w:val="0"/>
           <w:bCs w:val="0"/>
           <w:color w:val="000000"/>
+          <w:sz w:val="24"/>
+          <w:szCs w:val="24"/>
           <w:lang w:val="en-US"/>
         </w:rPr>
         <w:fldChar w:fldCharType="separate"/>
@@ -2442,6 +2732,8 @@
           <w:b w:val="0"/>
           <w:bCs w:val="0"/>
           <w:color w:val="000000"/>
+          <w:sz w:val="24"/>
+          <w:szCs w:val="24"/>
           <w:lang w:val="en-US"/>
         </w:rPr>
         <w:t>https://judysphere.netlify.app</w:t>
@@ -2452,12 +2744,12 @@
           <w:b w:val="0"/>
           <w:bCs w:val="0"/>
           <w:color w:val="000000"/>
+          <w:sz w:val="24"/>
+          <w:szCs w:val="24"/>
           <w:lang w:val="en-US"/>
         </w:rPr>
         <w:fldChar w:fldCharType="end"/>
       </w:r>
-      <w:bookmarkStart w:id="1" w:name="_GoBack"/>
-      <w:bookmarkEnd w:id="1"/>
     </w:p>
     <w:p>
       <w:pPr>
@@ -2473,6 +2765,8 @@
           <w:b w:val="0"/>
           <w:bCs w:val="0"/>
           <w:color w:val="000000"/>
+          <w:sz w:val="24"/>
+          <w:szCs w:val="24"/>
           <w:lang w:val="en-US"/>
         </w:rPr>
       </w:pPr>
@@ -2491,6 +2785,8 @@
           <w:b w:val="0"/>
           <w:bCs w:val="0"/>
           <w:color w:val="000000"/>
+          <w:sz w:val="24"/>
+          <w:szCs w:val="24"/>
           <w:lang w:val="en-US"/>
         </w:rPr>
       </w:pPr>
@@ -2500,6 +2796,8 @@
           <w:b/>
           <w:bCs/>
           <w:color w:val="000000"/>
+          <w:sz w:val="24"/>
+          <w:szCs w:val="24"/>
           <w:lang w:val="en-US"/>
         </w:rPr>
         <w:t>Weather App</w:t>
@@ -2519,15 +2817,19 @@
           <w:b w:val="0"/>
           <w:bCs w:val="0"/>
           <w:color w:val="000000"/>
-          <w:lang w:val="en-US"/>
-        </w:rPr>
-      </w:pPr>
-      <w:r>
-        <w:rPr>
-          <w:rFonts w:hint="default" w:eastAsia="Fira Sans"/>
-          <w:b w:val="0"/>
-          <w:bCs w:val="0"/>
-          <w:color w:val="000000"/>
+          <w:sz w:val="24"/>
+          <w:szCs w:val="24"/>
+          <w:lang w:val="en-US"/>
+        </w:rPr>
+      </w:pPr>
+      <w:r>
+        <w:rPr>
+          <w:rFonts w:hint="default" w:eastAsia="Fira Sans"/>
+          <w:b w:val="0"/>
+          <w:bCs w:val="0"/>
+          <w:color w:val="000000"/>
+          <w:sz w:val="24"/>
+          <w:szCs w:val="24"/>
           <w:lang w:val="en-US"/>
         </w:rPr>
         <w:t>Description: Developed a weather application that provides real-time weather information based on user input.</w:t>
@@ -2547,15 +2849,19 @@
           <w:b w:val="0"/>
           <w:bCs w:val="0"/>
           <w:color w:val="000000"/>
-          <w:lang w:val="en-US"/>
-        </w:rPr>
-      </w:pPr>
-      <w:r>
-        <w:rPr>
-          <w:rFonts w:hint="default" w:eastAsia="Fira Sans"/>
-          <w:b w:val="0"/>
-          <w:bCs w:val="0"/>
-          <w:color w:val="000000"/>
+          <w:sz w:val="24"/>
+          <w:szCs w:val="24"/>
+          <w:lang w:val="en-US"/>
+        </w:rPr>
+      </w:pPr>
+      <w:r>
+        <w:rPr>
+          <w:rFonts w:hint="default" w:eastAsia="Fira Sans"/>
+          <w:b w:val="0"/>
+          <w:bCs w:val="0"/>
+          <w:color w:val="000000"/>
+          <w:sz w:val="24"/>
+          <w:szCs w:val="24"/>
           <w:lang w:val="en-US"/>
         </w:rPr>
         <w:t>Technologies Used: HTML, CSS, React.js, Node.js</w:t>
@@ -2575,15 +2881,19 @@
           <w:b w:val="0"/>
           <w:bCs w:val="0"/>
           <w:color w:val="000000"/>
-          <w:lang w:val="en-US"/>
-        </w:rPr>
-      </w:pPr>
-      <w:r>
-        <w:rPr>
-          <w:rFonts w:hint="default" w:eastAsia="Fira Sans"/>
-          <w:b w:val="0"/>
-          <w:bCs w:val="0"/>
-          <w:color w:val="000000"/>
+          <w:sz w:val="24"/>
+          <w:szCs w:val="24"/>
+          <w:lang w:val="en-US"/>
+        </w:rPr>
+      </w:pPr>
+      <w:r>
+        <w:rPr>
+          <w:rFonts w:hint="default" w:eastAsia="Fira Sans"/>
+          <w:b w:val="0"/>
+          <w:bCs w:val="0"/>
+          <w:color w:val="000000"/>
+          <w:sz w:val="24"/>
+          <w:szCs w:val="24"/>
           <w:lang w:val="en-US"/>
         </w:rPr>
         <w:t xml:space="preserve">Website link: </w:t>
@@ -2594,6 +2904,8 @@
           <w:b w:val="0"/>
           <w:bCs w:val="0"/>
           <w:color w:val="000000"/>
+          <w:sz w:val="24"/>
+          <w:szCs w:val="24"/>
           <w:lang w:val="en-US"/>
         </w:rPr>
         <w:fldChar w:fldCharType="begin"/>
@@ -2604,6 +2916,8 @@
           <w:b w:val="0"/>
           <w:bCs w:val="0"/>
           <w:color w:val="000000"/>
+          <w:sz w:val="24"/>
+          <w:szCs w:val="24"/>
           <w:lang w:val="en-US"/>
         </w:rPr>
         <w:instrText xml:space="preserve"> HYPERLINK "https://uyiobazeeportfolio.netlify.app/weather_app_using_open_weathermap_api/" </w:instrText>
@@ -2614,6 +2928,8 @@
           <w:b w:val="0"/>
           <w:bCs w:val="0"/>
           <w:color w:val="000000"/>
+          <w:sz w:val="24"/>
+          <w:szCs w:val="24"/>
           <w:lang w:val="en-US"/>
         </w:rPr>
         <w:fldChar w:fldCharType="separate"/>
@@ -2625,6 +2941,8 @@
           <w:b w:val="0"/>
           <w:bCs w:val="0"/>
           <w:color w:val="000000"/>
+          <w:sz w:val="24"/>
+          <w:szCs w:val="24"/>
           <w:lang w:val="en-US"/>
         </w:rPr>
         <w:t>https://uyiobazeeportfolio.netlify.app/weather_app_using_open_weathermap_api/</w:t>
@@ -2635,6 +2953,8 @@
           <w:b w:val="0"/>
           <w:bCs w:val="0"/>
           <w:color w:val="000000"/>
+          <w:sz w:val="24"/>
+          <w:szCs w:val="24"/>
           <w:lang w:val="en-US"/>
         </w:rPr>
         <w:fldChar w:fldCharType="end"/>
@@ -2649,6 +2969,8 @@
           <w:b w:val="0"/>
           <w:bCs w:val="0"/>
           <w:color w:val="000000"/>
+          <w:sz w:val="24"/>
+          <w:szCs w:val="24"/>
           <w:lang w:val="en-US"/>
         </w:rPr>
       </w:pPr>
@@ -2667,6 +2989,8 @@
           <w:b w:val="0"/>
           <w:bCs w:val="0"/>
           <w:color w:val="000000"/>
+          <w:sz w:val="24"/>
+          <w:szCs w:val="24"/>
           <w:lang w:val="en-US"/>
         </w:rPr>
       </w:pPr>
@@ -2676,6 +3000,8 @@
           <w:b/>
           <w:bCs/>
           <w:color w:val="000000"/>
+          <w:sz w:val="24"/>
+          <w:szCs w:val="24"/>
           <w:lang w:val="en-US"/>
         </w:rPr>
         <w:t>Customer Tracker</w:t>
@@ -2695,15 +3021,19 @@
           <w:b w:val="0"/>
           <w:bCs w:val="0"/>
           <w:color w:val="000000"/>
-          <w:lang w:val="en-US"/>
-        </w:rPr>
-      </w:pPr>
-      <w:r>
-        <w:rPr>
-          <w:rFonts w:hint="default" w:eastAsia="Fira Sans"/>
-          <w:b w:val="0"/>
-          <w:bCs w:val="0"/>
-          <w:color w:val="000000"/>
+          <w:sz w:val="24"/>
+          <w:szCs w:val="24"/>
+          <w:lang w:val="en-US"/>
+        </w:rPr>
+      </w:pPr>
+      <w:r>
+        <w:rPr>
+          <w:rFonts w:hint="default" w:eastAsia="Fira Sans"/>
+          <w:b w:val="0"/>
+          <w:bCs w:val="0"/>
+          <w:color w:val="000000"/>
+          <w:sz w:val="24"/>
+          <w:szCs w:val="24"/>
           <w:lang w:val="en-US"/>
         </w:rPr>
         <w:t>Description: Created a web application for businesses to manage customer information and interactions.</w:t>
@@ -2723,15 +3053,19 @@
           <w:b w:val="0"/>
           <w:bCs w:val="0"/>
           <w:color w:val="000000"/>
-          <w:lang w:val="en-US"/>
-        </w:rPr>
-      </w:pPr>
-      <w:r>
-        <w:rPr>
-          <w:rFonts w:hint="default" w:eastAsia="Fira Sans"/>
-          <w:b w:val="0"/>
-          <w:bCs w:val="0"/>
-          <w:color w:val="000000"/>
+          <w:sz w:val="24"/>
+          <w:szCs w:val="24"/>
+          <w:lang w:val="en-US"/>
+        </w:rPr>
+      </w:pPr>
+      <w:r>
+        <w:rPr>
+          <w:rFonts w:hint="default" w:eastAsia="Fira Sans"/>
+          <w:b w:val="0"/>
+          <w:bCs w:val="0"/>
+          <w:color w:val="000000"/>
+          <w:sz w:val="24"/>
+          <w:szCs w:val="24"/>
           <w:lang w:val="en-US"/>
         </w:rPr>
         <w:t xml:space="preserve">Website LInk: </w:t>
@@ -2742,6 +3076,8 @@
           <w:b w:val="0"/>
           <w:bCs w:val="0"/>
           <w:color w:val="000000"/>
+          <w:sz w:val="24"/>
+          <w:szCs w:val="24"/>
           <w:lang w:val="en-US"/>
         </w:rPr>
         <w:fldChar w:fldCharType="begin"/>
@@ -2752,6 +3088,8 @@
           <w:b w:val="0"/>
           <w:bCs w:val="0"/>
           <w:color w:val="000000"/>
+          <w:sz w:val="24"/>
+          <w:szCs w:val="24"/>
           <w:lang w:val="en-US"/>
         </w:rPr>
         <w:instrText xml:space="preserve"> HYPERLINK "https://uyiobazeeportfolio.netlify.app/customer_tracker/00_index" </w:instrText>
@@ -2762,6 +3100,8 @@
           <w:b w:val="0"/>
           <w:bCs w:val="0"/>
           <w:color w:val="000000"/>
+          <w:sz w:val="24"/>
+          <w:szCs w:val="24"/>
           <w:lang w:val="en-US"/>
         </w:rPr>
         <w:fldChar w:fldCharType="separate"/>
@@ -2773,6 +3113,8 @@
           <w:b w:val="0"/>
           <w:bCs w:val="0"/>
           <w:color w:val="000000"/>
+          <w:sz w:val="24"/>
+          <w:szCs w:val="24"/>
           <w:lang w:val="en-US"/>
         </w:rPr>
         <w:t>https://uyiobazeeportfolio.netlify.app/customer_tracker/00_index</w:t>
@@ -2783,6 +3125,8 @@
           <w:b w:val="0"/>
           <w:bCs w:val="0"/>
           <w:color w:val="000000"/>
+          <w:sz w:val="24"/>
+          <w:szCs w:val="24"/>
           <w:lang w:val="en-US"/>
         </w:rPr>
         <w:fldChar w:fldCharType="end"/>
@@ -2797,19 +3141,23 @@
           <w:b w:val="0"/>
           <w:bCs w:val="0"/>
           <w:color w:val="000000"/>
-          <w:lang w:val="en-US"/>
-        </w:rPr>
-      </w:pPr>
-    </w:p>
-    <w:p>
-      <w:pPr>
-        <w:spacing w:after="0" w:line="300" w:lineRule="atLeast"/>
-        <w:jc w:val="both"/>
-        <w:rPr>
-          <w:rFonts w:hint="default" w:eastAsia="Fira Sans"/>
-          <w:b w:val="0"/>
-          <w:bCs w:val="0"/>
-          <w:color w:val="000000"/>
+          <w:sz w:val="24"/>
+          <w:szCs w:val="24"/>
+          <w:lang w:val="en-US"/>
+        </w:rPr>
+      </w:pPr>
+    </w:p>
+    <w:p>
+      <w:pPr>
+        <w:spacing w:after="0" w:line="300" w:lineRule="atLeast"/>
+        <w:jc w:val="both"/>
+        <w:rPr>
+          <w:rFonts w:hint="default" w:eastAsia="Fira Sans"/>
+          <w:b w:val="0"/>
+          <w:bCs w:val="0"/>
+          <w:color w:val="000000"/>
+          <w:sz w:val="24"/>
+          <w:szCs w:val="24"/>
           <w:lang w:val="en-US"/>
         </w:rPr>
       </w:pPr>
@@ -2819,6 +3167,8 @@
           <w:b/>
           <w:bCs/>
           <w:color w:val="000000"/>
+          <w:sz w:val="24"/>
+          <w:szCs w:val="24"/>
           <w:lang w:val="en-US"/>
         </w:rPr>
         <w:t>LANGUAGES:</w:t>
@@ -2833,15 +3183,19 @@
           <w:b w:val="0"/>
           <w:bCs w:val="0"/>
           <w:color w:val="000000"/>
-          <w:lang w:val="en-US"/>
-        </w:rPr>
-      </w:pPr>
-      <w:r>
-        <w:rPr>
-          <w:rFonts w:hint="default" w:eastAsia="Fira Sans"/>
-          <w:b w:val="0"/>
-          <w:bCs w:val="0"/>
-          <w:color w:val="000000"/>
+          <w:sz w:val="24"/>
+          <w:szCs w:val="24"/>
+          <w:lang w:val="en-US"/>
+        </w:rPr>
+      </w:pPr>
+      <w:r>
+        <w:rPr>
+          <w:rFonts w:hint="default" w:eastAsia="Fira Sans"/>
+          <w:b w:val="0"/>
+          <w:bCs w:val="0"/>
+          <w:color w:val="000000"/>
+          <w:sz w:val="24"/>
+          <w:szCs w:val="24"/>
           <w:lang w:val="en-US"/>
         </w:rPr>
         <w:t>Html/CSS</w:t>
@@ -2856,15 +3210,19 @@
           <w:b w:val="0"/>
           <w:bCs w:val="0"/>
           <w:color w:val="000000"/>
-          <w:lang w:val="en-US"/>
-        </w:rPr>
-      </w:pPr>
-      <w:r>
-        <w:rPr>
-          <w:rFonts w:hint="default" w:eastAsia="Fira Sans"/>
-          <w:b w:val="0"/>
-          <w:bCs w:val="0"/>
-          <w:color w:val="000000"/>
+          <w:sz w:val="24"/>
+          <w:szCs w:val="24"/>
+          <w:lang w:val="en-US"/>
+        </w:rPr>
+      </w:pPr>
+      <w:r>
+        <w:rPr>
+          <w:rFonts w:hint="default" w:eastAsia="Fira Sans"/>
+          <w:b w:val="0"/>
+          <w:bCs w:val="0"/>
+          <w:color w:val="000000"/>
+          <w:sz w:val="24"/>
+          <w:szCs w:val="24"/>
           <w:lang w:val="en-US"/>
         </w:rPr>
         <w:t>JavaScript</w:t>
@@ -2879,15 +3237,19 @@
           <w:b w:val="0"/>
           <w:bCs w:val="0"/>
           <w:color w:val="000000"/>
-          <w:lang w:val="en-US"/>
-        </w:rPr>
-      </w:pPr>
-      <w:r>
-        <w:rPr>
-          <w:rFonts w:hint="default" w:eastAsia="Fira Sans"/>
-          <w:b w:val="0"/>
-          <w:bCs w:val="0"/>
-          <w:color w:val="000000"/>
+          <w:sz w:val="24"/>
+          <w:szCs w:val="24"/>
+          <w:lang w:val="en-US"/>
+        </w:rPr>
+      </w:pPr>
+      <w:r>
+        <w:rPr>
+          <w:rFonts w:hint="default" w:eastAsia="Fira Sans"/>
+          <w:b w:val="0"/>
+          <w:bCs w:val="0"/>
+          <w:color w:val="000000"/>
+          <w:sz w:val="24"/>
+          <w:szCs w:val="24"/>
           <w:lang w:val="en-US"/>
         </w:rPr>
         <w:t>React.js</w:t>
@@ -2902,15 +3264,19 @@
           <w:b w:val="0"/>
           <w:bCs w:val="0"/>
           <w:color w:val="000000"/>
-          <w:lang w:val="en-US"/>
-        </w:rPr>
-      </w:pPr>
-      <w:r>
-        <w:rPr>
-          <w:rFonts w:hint="default" w:eastAsia="Fira Sans"/>
-          <w:b w:val="0"/>
-          <w:bCs w:val="0"/>
-          <w:color w:val="000000"/>
+          <w:sz w:val="24"/>
+          <w:szCs w:val="24"/>
+          <w:lang w:val="en-US"/>
+        </w:rPr>
+      </w:pPr>
+      <w:r>
+        <w:rPr>
+          <w:rFonts w:hint="default" w:eastAsia="Fira Sans"/>
+          <w:b w:val="0"/>
+          <w:bCs w:val="0"/>
+          <w:color w:val="000000"/>
+          <w:sz w:val="24"/>
+          <w:szCs w:val="24"/>
           <w:lang w:val="en-US"/>
         </w:rPr>
         <w:t>TypeScript</w:t>
@@ -2925,15 +3291,19 @@
           <w:b w:val="0"/>
           <w:bCs w:val="0"/>
           <w:color w:val="000000"/>
-          <w:lang w:val="en-US"/>
-        </w:rPr>
-      </w:pPr>
-      <w:r>
-        <w:rPr>
-          <w:rFonts w:hint="default" w:eastAsia="Fira Sans"/>
-          <w:b w:val="0"/>
-          <w:bCs w:val="0"/>
-          <w:color w:val="000000"/>
+          <w:sz w:val="24"/>
+          <w:szCs w:val="24"/>
+          <w:lang w:val="en-US"/>
+        </w:rPr>
+      </w:pPr>
+      <w:r>
+        <w:rPr>
+          <w:rFonts w:hint="default" w:eastAsia="Fira Sans"/>
+          <w:b w:val="0"/>
+          <w:bCs w:val="0"/>
+          <w:color w:val="000000"/>
+          <w:sz w:val="24"/>
+          <w:szCs w:val="24"/>
           <w:lang w:val="en-US"/>
         </w:rPr>
         <w:t>Python</w:t>
@@ -2948,6 +3318,8 @@
           <w:b w:val="0"/>
           <w:bCs w:val="0"/>
           <w:color w:val="000000"/>
+          <w:sz w:val="24"/>
+          <w:szCs w:val="24"/>
           <w:lang w:val="en-US"/>
         </w:rPr>
       </w:pPr>
@@ -3281,7 +3653,7 @@
     <w:lsdException w:uiPriority="99" w:name="Body Text Indent 2"/>
     <w:lsdException w:uiPriority="99" w:name="Body Text Indent 3"/>
     <w:lsdException w:uiPriority="99" w:name="Block Text"/>
-    <w:lsdException w:uiPriority="99" w:semiHidden="0" w:name="Hyperlink"/>
+    <w:lsdException w:qFormat="1" w:uiPriority="99" w:semiHidden="0" w:name="Hyperlink"/>
     <w:lsdException w:uiPriority="99" w:name="FollowedHyperlink"/>
     <w:lsdException w:qFormat="1" w:unhideWhenUsed="0" w:uiPriority="22" w:semiHidden="0" w:name="Strong"/>
     <w:lsdException w:qFormat="1" w:unhideWhenUsed="0" w:uiPriority="20" w:semiHidden="0" w:name="Emphasis"/>
@@ -3299,7 +3671,7 @@
     <w:lsdException w:uiPriority="99" w:name="HTML Sample"/>
     <w:lsdException w:uiPriority="99" w:name="HTML Typewriter"/>
     <w:lsdException w:uiPriority="99" w:name="HTML Variable"/>
-    <w:lsdException w:uiPriority="99" w:name="Normal Table"/>
+    <w:lsdException w:qFormat="1" w:uiPriority="99" w:name="Normal Table"/>
     <w:lsdException w:uiPriority="99" w:name="annotation subject"/>
     <w:lsdException w:uiPriority="99" w:name="Table Simple 1"/>
     <w:lsdException w:uiPriority="99" w:name="Table Simple 2"/>
@@ -3344,7 +3716,7 @@
     <w:lsdException w:uiPriority="99" w:name="Table Web 2"/>
     <w:lsdException w:uiPriority="99" w:name="Table Web 3"/>
     <w:lsdException w:uiPriority="99" w:name="Balloon Text"/>
-    <w:lsdException w:unhideWhenUsed="0" w:uiPriority="39" w:semiHidden="0" w:name="Table Grid"/>
+    <w:lsdException w:qFormat="1" w:unhideWhenUsed="0" w:uiPriority="39" w:semiHidden="0" w:name="Table Grid"/>
     <w:lsdException w:uiPriority="99" w:name="Table Theme"/>
     <w:lsdException w:unhideWhenUsed="0" w:uiPriority="60" w:semiHidden="0" w:name="Light Shading"/>
     <w:lsdException w:unhideWhenUsed="0" w:uiPriority="61" w:semiHidden="0" w:name="Light List"/>
@@ -3473,6 +3845,7 @@
     <w:name w:val="Normal Table"/>
     <w:semiHidden/>
     <w:unhideWhenUsed/>
+    <w:qFormat/>
     <w:uiPriority w:val="99"/>
     <w:tblPr>
       <w:tblCellMar>
@@ -3487,6 +3860,7 @@
     <w:name w:val="Hyperlink"/>
     <w:basedOn w:val="2"/>
     <w:unhideWhenUsed/>
+    <w:qFormat/>
     <w:uiPriority w:val="99"/>
     <w:rPr>
       <w:color w:val="0563C1" w:themeColor="hyperlink"/>
@@ -3501,6 +3875,7 @@
   <w:style w:type="table" w:styleId="5">
     <w:name w:val="Table Grid"/>
     <w:basedOn w:val="3"/>
+    <w:qFormat/>
     <w:uiPriority w:val="39"/>
     <w:pPr>
       <w:spacing w:after="0" w:line="240" w:lineRule="auto"/>
@@ -3541,6 +3916,7 @@
   <w:style w:type="table" w:customStyle="1" w:styleId="8">
     <w:name w:val="Grid Table Light"/>
     <w:basedOn w:val="3"/>
+    <w:qFormat/>
     <w:uiPriority w:val="40"/>
     <w:pPr>
       <w:spacing w:after="0" w:line="240" w:lineRule="auto"/>
@@ -3564,6 +3940,7 @@
   <w:style w:type="character" w:customStyle="1" w:styleId="9">
     <w:name w:val="document_left-box"/>
     <w:basedOn w:val="2"/>
+    <w:qFormat/>
     <w:uiPriority w:val="0"/>
   </w:style>
   <w:style w:type="paragraph" w:customStyle="1" w:styleId="10">

--- a/my-portfolio/cv/Uyi_Obazee-cv.docx
+++ b/my-portfolio/cv/Uyi_Obazee-cv.docx
@@ -17,7 +17,7 @@
         <mc:AlternateContent>
           <mc:Choice Requires="wps">
             <w:drawing>
-              <wp:anchor distT="0" distB="0" distL="114300" distR="114300" simplePos="0" relativeHeight="251665920" behindDoc="1" locked="0" layoutInCell="1" allowOverlap="1" wp14:anchorId="505E54F5" wp14:editId="13F52A1C">
+              <wp:anchor distT="0" distB="0" distL="114300" distR="114300" simplePos="0" relativeHeight="251669504" behindDoc="1" locked="0" layoutInCell="1" allowOverlap="1" wp14:anchorId="505E54F5" wp14:editId="13F52A1C">
                 <wp:simplePos x="0" y="0"/>
                 <wp:positionH relativeFrom="page">
                   <wp:posOffset>380365</wp:posOffset>
@@ -81,7 +81,7 @@
           </mc:Choice>
           <mc:Fallback>
             <w:pict>
-              <v:shape w14:anchorId="122483A8" id="Freeform 9" o:spid="_x0000_s1026" style="position:absolute;margin-left:29.95pt;margin-top:25.2pt;width:531.05pt;height:3.55pt;flip:y;z-index:-251650560;visibility:visible;mso-wrap-style:square;mso-width-percent:0;mso-height-percent:0;mso-wrap-distance-left:9pt;mso-wrap-distance-top:0;mso-wrap-distance-right:9pt;mso-wrap-distance-bottom:0;mso-position-horizontal:absolute;mso-position-horizontal-relative:page;mso-position-vertical:absolute;mso-position-vertical-relative:text;mso-width-percent:0;mso-height-percent:0;mso-width-relative:margin;mso-height-relative:margin;v-text-anchor:top" coordsize="10466,45085" o:gfxdata="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" path="m,l10466,e" filled="f" strokeweight=".21097mm">
+              <v:shape w14:anchorId="72122483" id="Freeform 9" o:spid="_x0000_s1026" style="position:absolute;margin-left:29.95pt;margin-top:25.2pt;width:531.05pt;height:3.55pt;flip:y;z-index:-251646976;visibility:visible;mso-wrap-style:square;mso-width-percent:0;mso-height-percent:0;mso-wrap-distance-left:9pt;mso-wrap-distance-top:0;mso-wrap-distance-right:9pt;mso-wrap-distance-bottom:0;mso-position-horizontal:absolute;mso-position-horizontal-relative:page;mso-position-vertical:absolute;mso-position-vertical-relative:text;mso-width-percent:0;mso-height-percent:0;mso-width-relative:margin;mso-height-relative:margin;v-text-anchor:top" coordsize="10466,45085" o:gfxdata="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" path="m,l10466,e" filled="f" strokeweight=".21097mm">
                 <v:path arrowok="t" textboxrect="0,0,10466,45085"/>
                 <w10:wrap type="topAndBottom" anchorx="page"/>
               </v:shape>
@@ -120,30 +120,35 @@
         <w:rPr>
           <w:rFonts w:ascii="Cambria" w:hAnsi="Cambria" w:cs="Cambria"/>
           <w:w w:val="90"/>
-        </w:rPr>
-        <w:t xml:space="preserve">UGBOWO, Edo state, Nigeria </w:t>
-      </w:r>
-      <w:r>
-        <w:rPr>
-          <w:rFonts w:ascii="Cambria" w:hAnsi="Cambria" w:cs="Cambria"/>
-        </w:rPr>
-        <w:t xml:space="preserve">|  </w:t>
-      </w:r>
-      <w:r>
-        <w:rPr>
-          <w:rFonts w:ascii="Cambria" w:hAnsi="Cambria" w:cs="Cambria"/>
-          <w:sz w:val="22"/>
-          <w:szCs w:val="22"/>
-        </w:rPr>
-        <w:t xml:space="preserve">+2347057816536 |  </w:t>
+          <w:sz w:val="24"/>
+          <w:szCs w:val="24"/>
+        </w:rPr>
+        <w:t>Lagos State</w:t>
+      </w:r>
+      <w:r>
+        <w:rPr>
+          <w:rFonts w:ascii="Cambria" w:hAnsi="Cambria" w:cs="Cambria"/>
+          <w:w w:val="90"/>
+          <w:sz w:val="24"/>
+          <w:szCs w:val="24"/>
+        </w:rPr>
+        <w:t xml:space="preserve">, Nigeria </w:t>
+      </w:r>
+      <w:r>
+        <w:rPr>
+          <w:rFonts w:ascii="Cambria" w:hAnsi="Cambria" w:cs="Cambria"/>
+          <w:sz w:val="24"/>
+          <w:szCs w:val="24"/>
+        </w:rPr>
+        <w:t xml:space="preserve">|  +2347057816536 |  </w:t>
       </w:r>
       <w:hyperlink r:id="rId8" w:history="1">
         <w:r>
           <w:rPr>
             <w:rStyle w:val="Hyperlink"/>
             <w:rFonts w:ascii="Cambria" w:hAnsi="Cambria" w:cs="Cambria"/>
-            <w:sz w:val="22"/>
-            <w:szCs w:val="22"/>
+            <w:sz w:val="24"/>
+            <w:szCs w:val="24"/>
           </w:rPr>
           <w:t>utejoe.ju@gmail.com</w:t>
         </w:r>
@@ -152,16 +157,16 @@
         <w:rPr>
           <w:rFonts w:ascii="Cambria" w:hAnsi="Cambria" w:cs="Cambria"/>
           <w:spacing w:val="-1"/>
-          <w:sz w:val="22"/>
-          <w:szCs w:val="22"/>
+          <w:sz w:val="24"/>
+          <w:szCs w:val="24"/>
         </w:rPr>
         <w:t xml:space="preserve">  </w:t>
       </w:r>
       <w:r>
         <w:rPr>
           <w:rFonts w:ascii="Cambria" w:hAnsi="Cambria" w:cs="Cambria"/>
-          <w:sz w:val="22"/>
-          <w:szCs w:val="22"/>
+          <w:sz w:val="24"/>
+          <w:szCs w:val="24"/>
         </w:rPr>
         <w:t xml:space="preserve">|  </w:t>
       </w:r>
@@ -170,8 +175,8 @@
           <w:rPr>
             <w:rStyle w:val="Hyperlink"/>
             <w:rFonts w:ascii="Cambria" w:hAnsi="Cambria" w:cs="Cambria"/>
-            <w:sz w:val="22"/>
-            <w:szCs w:val="22"/>
+            <w:sz w:val="24"/>
+            <w:szCs w:val="24"/>
           </w:rPr>
           <w:t>https://www.linkedin.com/in/uyi-obazee</w:t>
         </w:r>
@@ -179,8 +184,8 @@
       <w:r>
         <w:rPr>
           <w:rFonts w:ascii="Cambria" w:hAnsi="Cambria" w:cs="Cambria"/>
-          <w:sz w:val="22"/>
-          <w:szCs w:val="22"/>
+          <w:sz w:val="24"/>
+          <w:szCs w:val="24"/>
         </w:rPr>
         <w:t xml:space="preserve"> | </w:t>
       </w:r>
@@ -203,91 +208,93 @@
           <w:ilvl w:val="0"/>
           <w:numId w:val="1"/>
         </w:numPr>
-      </w:pPr>
-      <w:r>
-        <w:rPr>
-          <w:noProof/>
-        </w:rPr>
-        <mc:AlternateContent>
-          <mc:Choice Requires="wps">
-            <w:drawing>
-              <wp:anchor distT="0" distB="0" distL="114300" distR="114300" simplePos="0" relativeHeight="251668992" behindDoc="1" locked="0" layoutInCell="1" allowOverlap="1" wp14:anchorId="7AB6EFAB" wp14:editId="66ECA15D">
-                <wp:simplePos x="0" y="0"/>
-                <wp:positionH relativeFrom="page">
-                  <wp:posOffset>381000</wp:posOffset>
-                </wp:positionH>
-                <wp:positionV relativeFrom="paragraph">
-                  <wp:posOffset>439700</wp:posOffset>
-                </wp:positionV>
-                <wp:extent cx="6645910" cy="1270"/>
-                <wp:effectExtent l="0" t="0" r="0" b="0"/>
-                <wp:wrapTopAndBottom/>
-                <wp:docPr id="109958689" name="Freeform 9"/>
-                <wp:cNvGraphicFramePr/>
-                <a:graphic xmlns:a="http://schemas.openxmlformats.org/drawingml/2006/main">
-                  <a:graphicData uri="http://schemas.microsoft.com/office/word/2010/wordprocessingShape">
-                    <wps:wsp>
-                      <wps:cNvSpPr/>
-                      <wps:spPr>
-                        <a:xfrm>
-                          <a:off x="0" y="0"/>
-                          <a:ext cx="6645910" cy="1270"/>
-                        </a:xfrm>
-                        <a:custGeom>
-                          <a:avLst/>
-                          <a:gdLst/>
-                          <a:ahLst/>
-                          <a:cxnLst/>
-                          <a:rect l="0" t="0" r="0" b="0"/>
-                          <a:pathLst>
-                            <a:path w="10466">
-                              <a:moveTo>
-                                <a:pt x="0" y="0"/>
-                              </a:moveTo>
-                              <a:lnTo>
-                                <a:pt x="10466" y="0"/>
-                              </a:lnTo>
-                            </a:path>
-                          </a:pathLst>
-                        </a:custGeom>
-                        <a:noFill/>
-                        <a:ln w="7595" cap="flat" cmpd="sng">
-                          <a:solidFill>
-                            <a:srgbClr val="000000"/>
-                          </a:solidFill>
-                          <a:prstDash val="solid"/>
-                          <a:headEnd type="none" w="med" len="med"/>
-                          <a:tailEnd type="none" w="med" len="med"/>
-                        </a:ln>
-                      </wps:spPr>
-                      <wps:bodyPr upright="1"/>
-                    </wps:wsp>
-                  </a:graphicData>
-                </a:graphic>
-                <wp14:sizeRelV relativeFrom="margin">
-                  <wp14:pctHeight>0</wp14:pctHeight>
-                </wp14:sizeRelV>
-              </wp:anchor>
-            </w:drawing>
-          </mc:Choice>
-          <mc:Fallback>
-            <w:pict>
-              <v:shape w14:anchorId="56128E37" id="Freeform 9" o:spid="_x0000_s1026" style="position:absolute;margin-left:30pt;margin-top:34.6pt;width:523.3pt;height:.1pt;z-index:-251647488;visibility:visible;mso-wrap-style:square;mso-height-percent:0;mso-wrap-distance-left:9pt;mso-wrap-distance-top:0;mso-wrap-distance-right:9pt;mso-wrap-distance-bottom:0;mso-position-horizontal:absolute;mso-position-horizontal-relative:page;mso-position-vertical:absolute;mso-position-vertical-relative:text;mso-height-percent:0;mso-height-relative:margin;v-text-anchor:top" coordsize="10466,1270" o:gfxdata="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" path="m,l10466,e" filled="f" strokeweight=".21097mm">
-                <v:path arrowok="t" textboxrect="0,0,10466,1270"/>
-                <w10:wrap type="topAndBottom" anchorx="page"/>
-              </v:shape>
-            </w:pict>
-          </mc:Fallback>
-        </mc:AlternateContent>
-      </w:r>
-      <w:r>
-        <w:rPr>
-          <w:rFonts w:eastAsia="Tahoma"/>
+        <w:rPr>
           <w:b w:val="0"/>
           <w:bCs w:val="0"/>
-          <w:w w:val="90"/>
-        </w:rPr>
-        <w:t>Highly motivated and dedicated Software Engineer proficient in JavaScript, PHP, MySQL, HTML, CSS, Ajax/jQuery, and REST API, with expertise in version control using Git and GitHub.</w:t>
+        </w:rPr>
+      </w:pPr>
+      <w:r>
+        <w:rPr>
+          <w:b w:val="0"/>
+          <w:bCs w:val="0"/>
+        </w:rPr>
+        <w:t xml:space="preserve">Highly motivated Software Engineer skilled in </w:t>
+      </w:r>
+      <w:r>
+        <w:rPr>
+          <w:i/>
+          <w:iCs/>
+        </w:rPr>
+        <w:t>JavaScript, PHP, MySQL, HTML, CSS, Ajax/jQuery, and REST API</w:t>
+      </w:r>
+      <w:r>
+        <w:rPr>
+          <w:b w:val="0"/>
+          <w:bCs w:val="0"/>
+        </w:rPr>
+        <w:t xml:space="preserve">. Proficient in </w:t>
+      </w:r>
+      <w:r>
+        <w:rPr>
+          <w:i/>
+          <w:iCs/>
+        </w:rPr>
+        <w:t>Git/GitHub for version control</w:t>
+      </w:r>
+      <w:r>
+        <w:rPr>
+          <w:b w:val="0"/>
+          <w:bCs w:val="0"/>
+        </w:rPr>
+        <w:t xml:space="preserve">. Experienced with </w:t>
+      </w:r>
+      <w:r>
+        <w:rPr>
+          <w:i/>
+          <w:iCs/>
+        </w:rPr>
+        <w:t xml:space="preserve">Unix systems, Bash scripting, </w:t>
+      </w:r>
+      <w:r>
+        <w:rPr>
+          <w:b w:val="0"/>
+          <w:bCs w:val="0"/>
+        </w:rPr>
+        <w:t xml:space="preserve">and adept at </w:t>
+      </w:r>
+      <w:r>
+        <w:t>hybrid, remote, and onsite work</w:t>
+      </w:r>
+      <w:r>
+        <w:rPr>
+          <w:b w:val="0"/>
+          <w:bCs w:val="0"/>
+        </w:rPr>
+        <w:t xml:space="preserve"> environments. Strong collaborator with quick understanding and adaptability. Committed to delivering </w:t>
+      </w:r>
+      <w:r>
+        <w:rPr>
+          <w:i/>
+          <w:iCs/>
+        </w:rPr>
+        <w:t>high-quality</w:t>
+      </w:r>
+      <w:r>
+        <w:rPr>
+          <w:b w:val="0"/>
+          <w:bCs w:val="0"/>
+        </w:rPr>
+        <w:t xml:space="preserve"> </w:t>
+      </w:r>
+      <w:r>
+        <w:t>code</w:t>
+      </w:r>
+      <w:r>
+        <w:rPr>
+          <w:b w:val="0"/>
+          <w:bCs w:val="0"/>
+        </w:rPr>
+        <w:t xml:space="preserve"> and staying updated with industry trends.</w:t>
       </w:r>
     </w:p>
     <w:p>
@@ -320,6 +327,8 @@
         <w:rPr>
           <w:rFonts w:ascii="Cambria" w:hAnsi="Cambria" w:cs="Segoe UI"/>
           <w:color w:val="0D0D0D"/>
+          <w:sz w:val="24"/>
+          <w:szCs w:val="24"/>
           <w:shd w:val="clear" w:color="auto" w:fill="FFFFFF"/>
         </w:rPr>
         <w:t xml:space="preserve">Constructed a music website utilizing WordPress, </w:t>
@@ -329,6 +338,8 @@
         <w:rPr>
           <w:rFonts w:ascii="Cambria" w:hAnsi="Cambria" w:cs="Segoe UI"/>
           <w:color w:val="0D0D0D"/>
+          <w:sz w:val="24"/>
+          <w:szCs w:val="24"/>
           <w:shd w:val="clear" w:color="auto" w:fill="FFFFFF"/>
         </w:rPr>
         <w:t>Javascript</w:t>
@@ -338,6 +349,8 @@
         <w:rPr>
           <w:rFonts w:ascii="Cambria" w:hAnsi="Cambria" w:cs="Segoe UI"/>
           <w:color w:val="0D0D0D"/>
+          <w:sz w:val="24"/>
+          <w:szCs w:val="24"/>
           <w:shd w:val="clear" w:color="auto" w:fill="FFFFFF"/>
         </w:rPr>
         <w:t xml:space="preserve">, PHP, MySQL, HTML, CSS, Ajax/jQuery, and REST API, with version control managed through Git and GitHub collaboration. Developed a custom plugin named Bema CRM to synchronize data between the CRM database, </w:t>
@@ -347,6 +360,8 @@
         <w:rPr>
           <w:rFonts w:ascii="Cambria" w:hAnsi="Cambria" w:cs="Segoe UI"/>
           <w:color w:val="0D0D0D"/>
+          <w:sz w:val="24"/>
+          <w:szCs w:val="24"/>
           <w:shd w:val="clear" w:color="auto" w:fill="FFFFFF"/>
         </w:rPr>
         <w:t>MailerLite</w:t>
@@ -356,6 +371,8 @@
         <w:rPr>
           <w:rFonts w:ascii="Cambria" w:hAnsi="Cambria" w:cs="Segoe UI"/>
           <w:color w:val="0D0D0D"/>
+          <w:sz w:val="24"/>
+          <w:szCs w:val="24"/>
           <w:shd w:val="clear" w:color="auto" w:fill="FFFFFF"/>
         </w:rPr>
         <w:t xml:space="preserve">, and Easy Digital Download platform, ensuring seamless user data monitoring. All purchase buttons direct users to PayPal checkout and are fully operational. Additionally, all play buttons allow users to preview songs. Visit </w:t>
@@ -364,7 +381,9 @@
         <w:r>
           <w:rPr>
             <w:rStyle w:val="Hyperlink"/>
-            <w:rFonts w:ascii="Segoe UI" w:hAnsi="Segoe UI" w:cs="Segoe UI"/>
+            <w:rFonts w:ascii="Cambria" w:hAnsi="Cambria" w:cs="Segoe UI"/>
+            <w:sz w:val="24"/>
+            <w:szCs w:val="24"/>
             <w:shd w:val="clear" w:color="auto" w:fill="FFFFFF"/>
           </w:rPr>
           <w:t>https://wob.lqf.mybluehost.me/.website_1a28fbe5/staging/9505/</w:t>
@@ -372,16 +391,20 @@
       </w:hyperlink>
       <w:r>
         <w:rPr>
-          <w:rFonts w:ascii="Segoe UI" w:hAnsi="Segoe UI" w:cs="Segoe UI"/>
-          <w:color w:val="0D0D0D"/>
-          <w:shd w:val="clear" w:color="auto" w:fill="FFFFFF"/>
-        </w:rPr>
-        <w:t xml:space="preserve"> </w:t>
-      </w:r>
-      <w:r>
-        <w:rPr>
           <w:rFonts w:ascii="Cambria" w:hAnsi="Cambria" w:cs="Segoe UI"/>
           <w:color w:val="0D0D0D"/>
+          <w:sz w:val="24"/>
+          <w:szCs w:val="24"/>
+          <w:shd w:val="clear" w:color="auto" w:fill="FFFFFF"/>
+        </w:rPr>
+        <w:t xml:space="preserve"> </w:t>
+      </w:r>
+      <w:r>
+        <w:rPr>
+          <w:rFonts w:ascii="Cambria" w:hAnsi="Cambria" w:cs="Segoe UI"/>
+          <w:color w:val="0D0D0D"/>
+          <w:sz w:val="24"/>
+          <w:szCs w:val="24"/>
           <w:shd w:val="clear" w:color="auto" w:fill="FFFFFF"/>
         </w:rPr>
         <w:t>to explore the website firsthand.</w:t>
@@ -416,6 +439,8 @@
         <w:rPr>
           <w:rFonts w:ascii="Cambria" w:hAnsi="Cambria" w:cs="Segoe UI"/>
           <w:color w:val="0D0D0D"/>
+          <w:sz w:val="24"/>
+          <w:szCs w:val="24"/>
           <w:shd w:val="clear" w:color="auto" w:fill="FFFFFF"/>
         </w:rPr>
         <w:t>Developed a Social Media App using the MERN stack, enabling users to connect with each other. Users can register, connect with other users, and share messages. Feel free to register and try it out.</w:t>
@@ -424,6 +449,8 @@
         <w:rPr>
           <w:rFonts w:ascii="Cambria" w:hAnsi="Cambria" w:cs="Segoe UI"/>
           <w:color w:val="0D0D0D"/>
+          <w:sz w:val="24"/>
+          <w:szCs w:val="24"/>
           <w:shd w:val="clear" w:color="auto" w:fill="FFFFFF"/>
         </w:rPr>
         <w:t xml:space="preserve"> </w:t>
@@ -461,15 +488,7 @@
           <w:sz w:val="24"/>
           <w:szCs w:val="24"/>
         </w:rPr>
-        <w:t>demonstration;</w:t>
-      </w:r>
-      <w:r>
-        <w:rPr>
-          <w:rFonts w:ascii="Cambria" w:hAnsi="Cambria" w:cs="Cambria"/>
-          <w:sz w:val="24"/>
-          <w:szCs w:val="24"/>
-        </w:rPr>
-        <w:t xml:space="preserve"> pitch</w:t>
+        <w:t>demonstration; pitch</w:t>
       </w:r>
       <w:r>
         <w:rPr>
@@ -540,15 +559,7 @@
           <w:sz w:val="24"/>
           <w:szCs w:val="24"/>
         </w:rPr>
-        <w:t xml:space="preserve"> a website for an artist where users can access the artist's music collection. Additionally, users can visit the website to make purchases. The project is still in progress.</w:t>
-      </w:r>
-      <w:r>
-        <w:rPr>
-          <w:rFonts w:ascii="Cambria" w:hAnsi="Cambria" w:cs="Cambria"/>
-          <w:sz w:val="24"/>
-          <w:szCs w:val="24"/>
-        </w:rPr>
-        <w:t xml:space="preserve"> You can check it out: </w:t>
+        <w:t xml:space="preserve"> a website for an artist where users can access the artist's music collection. Additionally, users can visit the website to make purchases. The project is still in progress. You can check it out: </w:t>
       </w:r>
       <w:hyperlink r:id="rId14" w:history="1">
         <w:r>
@@ -629,7 +640,7 @@
         <mc:AlternateContent>
           <mc:Choice Requires="wps">
             <w:drawing>
-              <wp:anchor distT="0" distB="0" distL="114300" distR="114300" simplePos="0" relativeHeight="251651584" behindDoc="1" locked="0" layoutInCell="1" allowOverlap="1" wp14:anchorId="6A30C801" wp14:editId="6C75CE6A">
+              <wp:anchor distT="0" distB="0" distL="114300" distR="114300" simplePos="0" relativeHeight="251648000" behindDoc="1" locked="0" layoutInCell="1" allowOverlap="1" wp14:anchorId="6A30C801" wp14:editId="6C75CE6A">
                 <wp:simplePos x="0" y="0"/>
                 <wp:positionH relativeFrom="page">
                   <wp:posOffset>457200</wp:posOffset>
@@ -687,7 +698,7 @@
           </mc:Choice>
           <mc:Fallback>
             <w:pict>
-              <v:shape w14:anchorId="4DE5695D" id="Freeform 9" o:spid="_x0000_s1026" style="position:absolute;margin-left:36pt;margin-top:20pt;width:523.3pt;height:.1pt;z-index:-251664896;visibility:visible;mso-wrap-style:square;mso-wrap-distance-left:9pt;mso-wrap-distance-top:0;mso-wrap-distance-right:9pt;mso-wrap-distance-bottom:0;mso-position-horizontal:absolute;mso-position-horizontal-relative:page;mso-position-vertical:absolute;mso-position-vertical-relative:text;v-text-anchor:top" coordsize="10466,1270" o:gfxdata="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" path="m,l10466,e" filled="f" strokeweight=".21097mm">
+              <v:shape w14:anchorId="64B1E0F1" id="Freeform 9" o:spid="_x0000_s1026" style="position:absolute;margin-left:36pt;margin-top:20pt;width:523.3pt;height:.1pt;z-index:-251668480;visibility:visible;mso-wrap-style:square;mso-wrap-distance-left:9pt;mso-wrap-distance-top:0;mso-wrap-distance-right:9pt;mso-wrap-distance-bottom:0;mso-position-horizontal:absolute;mso-position-horizontal-relative:page;mso-position-vertical:absolute;mso-position-vertical-relative:text;v-text-anchor:top" coordsize="10466,1270" o:gfxdata="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" path="m,l10466,e" filled="f" strokeweight=".21097mm">
                 <v:path arrowok="t" textboxrect="0,0,10466,1270"/>
                 <w10:wrap type="topAndBottom" anchorx="page"/>
               </v:shape>
@@ -751,6 +762,15 @@
           <w:sz w:val="24"/>
           <w:szCs w:val="24"/>
         </w:rPr>
+        <w:t>s</w:t>
+      </w:r>
+      <w:r>
+        <w:rPr>
+          <w:rFonts w:ascii="Cambria" w:hAnsi="Cambria" w:cs="Cambria"/>
+          <w:w w:val="90"/>
+          <w:sz w:val="24"/>
+          <w:szCs w:val="24"/>
+        </w:rPr>
         <w:t>.</w:t>
       </w:r>
     </w:p>
@@ -855,7 +875,7 @@
           <w:sz w:val="24"/>
           <w:szCs w:val="24"/>
         </w:rPr>
-        <w:t>, Back-End Frameworks: Express.js, Python</w:t>
+        <w:t xml:space="preserve">, </w:t>
       </w:r>
     </w:p>
     <w:p>
@@ -883,7 +903,7 @@
           <w:sz w:val="24"/>
           <w:szCs w:val="24"/>
         </w:rPr>
-        <w:t>Full Stack: Node.js</w:t>
+        <w:t>Back-End Frameworks: Express.js, Python</w:t>
       </w:r>
     </w:p>
     <w:p>
@@ -911,7 +931,7 @@
           <w:sz w:val="24"/>
           <w:szCs w:val="24"/>
         </w:rPr>
-        <w:t>Front-End Frameworks: React.js</w:t>
+        <w:t>Full Stack: Node.js</w:t>
       </w:r>
     </w:p>
     <w:p>
@@ -939,7 +959,7 @@
           <w:sz w:val="24"/>
           <w:szCs w:val="24"/>
         </w:rPr>
-        <w:t>Version Control: Git, GitHub</w:t>
+        <w:t>Front-End Frameworks: React.js</w:t>
       </w:r>
     </w:p>
     <w:p>
@@ -967,7 +987,7 @@
           <w:sz w:val="24"/>
           <w:szCs w:val="24"/>
         </w:rPr>
-        <w:t>Database: MongoDB, MySQL</w:t>
+        <w:t>Version Control: Git, GitHub</w:t>
       </w:r>
     </w:p>
     <w:p>
@@ -995,10 +1015,37 @@
           <w:sz w:val="24"/>
           <w:szCs w:val="24"/>
         </w:rPr>
+        <w:t>Database: MongoDB, MySQL</w:t>
+      </w:r>
+    </w:p>
+    <w:p>
+      <w:pPr>
+        <w:pStyle w:val="ListParagraph"/>
+        <w:numPr>
+          <w:ilvl w:val="0"/>
+          <w:numId w:val="12"/>
+        </w:numPr>
+        <w:tabs>
+          <w:tab w:val="left" w:pos="319"/>
+        </w:tabs>
+        <w:spacing w:line="246" w:lineRule="exact"/>
+        <w:rPr>
+          <w:rFonts w:ascii="Cambria" w:hAnsi="Cambria" w:cs="Cambria"/>
+          <w:w w:val="90"/>
+          <w:sz w:val="24"/>
+          <w:szCs w:val="24"/>
+        </w:rPr>
+      </w:pPr>
+      <w:r>
+        <w:rPr>
+          <w:rFonts w:ascii="Cambria" w:hAnsi="Cambria" w:cs="Cambria"/>
+          <w:w w:val="90"/>
+          <w:sz w:val="24"/>
+          <w:szCs w:val="24"/>
+        </w:rPr>
         <w:t xml:space="preserve">Mobile app development: </w:t>
       </w:r>
       <w:proofErr w:type="spellStart"/>
-      <w:proofErr w:type="gramStart"/>
       <w:r>
         <w:rPr>
           <w:rFonts w:ascii="Cambria" w:hAnsi="Cambria" w:cs="Cambria"/>
@@ -1009,7 +1056,6 @@
         <w:t>react.native</w:t>
       </w:r>
       <w:proofErr w:type="spellEnd"/>
-      <w:proofErr w:type="gramEnd"/>
       <w:r>
         <w:rPr>
           <w:rFonts w:ascii="Cambria" w:hAnsi="Cambria" w:cs="Cambria"/>
@@ -1032,7 +1078,7 @@
         <mc:AlternateContent>
           <mc:Choice Requires="wps">
             <w:drawing>
-              <wp:anchor distT="0" distB="0" distL="114300" distR="114300" simplePos="0" relativeHeight="251652608" behindDoc="1" locked="0" layoutInCell="1" allowOverlap="1" wp14:anchorId="7E7CA29A" wp14:editId="0E76F5F2">
+              <wp:anchor distT="0" distB="0" distL="114300" distR="114300" simplePos="0" relativeHeight="251651072" behindDoc="1" locked="0" layoutInCell="1" allowOverlap="1" wp14:anchorId="7E7CA29A" wp14:editId="0E76F5F2">
                 <wp:simplePos x="0" y="0"/>
                 <wp:positionH relativeFrom="page">
                   <wp:posOffset>457200</wp:posOffset>
@@ -1090,7 +1136,7 @@
           </mc:Choice>
           <mc:Fallback>
             <w:pict>
-              <v:shape w14:anchorId="79BB341B" id="Freeform 10" o:spid="_x0000_s1026" style="position:absolute;margin-left:36pt;margin-top:20pt;width:523.3pt;height:.1pt;z-index:-251663872;visibility:visible;mso-wrap-style:square;mso-wrap-distance-left:9pt;mso-wrap-distance-top:0;mso-wrap-distance-right:9pt;mso-wrap-distance-bottom:0;mso-position-horizontal:absolute;mso-position-horizontal-relative:page;mso-position-vertical:absolute;mso-position-vertical-relative:text;v-text-anchor:top" coordsize="10466,1270" o:gfxdata="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" path="m,l10466,e" filled="f" strokeweight=".21097mm">
+              <v:shape w14:anchorId="643E51D9" id="Freeform 10" o:spid="_x0000_s1026" style="position:absolute;margin-left:36pt;margin-top:20pt;width:523.3pt;height:.1pt;z-index:-251665408;visibility:visible;mso-wrap-style:square;mso-wrap-distance-left:9pt;mso-wrap-distance-top:0;mso-wrap-distance-right:9pt;mso-wrap-distance-bottom:0;mso-position-horizontal:absolute;mso-position-horizontal-relative:page;mso-position-vertical:absolute;mso-position-vertical-relative:text;v-text-anchor:top" coordsize="10466,1270" o:gfxdata="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" path="m,l10466,e" filled="f" strokeweight=".21097mm">
                 <v:path arrowok="t" textboxrect="0,0,10466,1270"/>
                 <w10:wrap type="topAndBottom" anchorx="page"/>
               </v:shape>
@@ -1124,6 +1170,14 @@
         </w:rPr>
         <w:t>BEMA Integrated service</w:t>
       </w:r>
+      <w:r>
+        <w:rPr>
+          <w:rFonts w:ascii="Cambria" w:hAnsi="Cambria" w:cs="Cambria"/>
+          <w:sz w:val="24"/>
+          <w:szCs w:val="24"/>
+        </w:rPr>
+        <w:t xml:space="preserve"> (Hybrid)</w:t>
+      </w:r>
     </w:p>
     <w:p>
       <w:pPr>
@@ -1165,7 +1219,6 @@
         </w:rPr>
         <w:t xml:space="preserve"> (On </w:t>
       </w:r>
-      <w:proofErr w:type="gramStart"/>
       <w:r>
         <w:rPr>
           <w:rFonts w:ascii="Cambria" w:hAnsi="Cambria" w:cs="Cambria"/>
@@ -1188,20 +1241,7 @@
           <w:sz w:val="24"/>
           <w:szCs w:val="24"/>
         </w:rPr>
-        <w:t xml:space="preserve">   </w:t>
-      </w:r>
-      <w:proofErr w:type="gramEnd"/>
-      <w:r>
-        <w:rPr>
-          <w:rFonts w:ascii="Cambria" w:hAnsi="Cambria" w:cs="Cambria"/>
-          <w:b/>
-          <w:bCs/>
-          <w:i/>
-          <w:w w:val="80"/>
-          <w:sz w:val="24"/>
-          <w:szCs w:val="24"/>
-        </w:rPr>
-        <w:t xml:space="preserve">         November </w:t>
+        <w:t xml:space="preserve">            November </w:t>
       </w:r>
       <w:r>
         <w:rPr>
@@ -1540,6 +1580,14 @@
         </w:rPr>
         <w:t>J. P. Morgan's Software Engineering Simulation | Forage</w:t>
       </w:r>
+      <w:r>
+        <w:rPr>
+          <w:rFonts w:ascii="Cambria" w:hAnsi="Cambria" w:cs="Cambria"/>
+          <w:sz w:val="24"/>
+          <w:szCs w:val="24"/>
+        </w:rPr>
+        <w:t xml:space="preserve"> (Remote)</w:t>
+      </w:r>
     </w:p>
     <w:p>
       <w:pPr>
@@ -1569,7 +1617,6 @@
         </w:rPr>
         <w:t>Associate Software Engineer (</w:t>
       </w:r>
-      <w:proofErr w:type="gramStart"/>
       <w:r>
         <w:rPr>
           <w:rFonts w:ascii="Cambria" w:hAnsi="Cambria" w:cs="Cambria"/>
@@ -1592,20 +1639,7 @@
           <w:sz w:val="24"/>
           <w:szCs w:val="24"/>
         </w:rPr>
-        <w:t xml:space="preserve"> </w:t>
-      </w:r>
-      <w:proofErr w:type="gramEnd"/>
-      <w:r>
-        <w:rPr>
-          <w:rFonts w:ascii="Cambria" w:hAnsi="Cambria" w:cs="Cambria"/>
-          <w:b/>
-          <w:bCs/>
-          <w:i/>
-          <w:w w:val="80"/>
-          <w:sz w:val="24"/>
-          <w:szCs w:val="24"/>
-        </w:rPr>
-        <w:t xml:space="preserve">        September </w:t>
+        <w:t xml:space="preserve">         September </w:t>
       </w:r>
       <w:r>
         <w:rPr>
@@ -1734,6 +1768,7 @@
           <w:bCs w:val="0"/>
           <w:w w:val="90"/>
         </w:rPr>
+        <w:lastRenderedPageBreak/>
         <w:t>Expertly addressed and rectified broken files within the repository, ensuring the web application output functioned correctly.</w:t>
       </w:r>
     </w:p>
@@ -1787,6 +1822,16 @@
         </w:rPr>
         <w:t xml:space="preserve">ALX AFRICA </w:t>
       </w:r>
+      <w:r>
+        <w:rPr>
+          <w:rFonts w:ascii="Cambria" w:hAnsi="Cambria" w:cstheme="majorHAnsi"/>
+          <w:color w:val="0D0D0D"/>
+          <w:sz w:val="24"/>
+          <w:szCs w:val="24"/>
+          <w:shd w:val="clear" w:color="auto" w:fill="FFFFFF"/>
+        </w:rPr>
+        <w:t xml:space="preserve"> (Remote)</w:t>
+      </w:r>
     </w:p>
     <w:p>
       <w:pPr>
@@ -1867,7 +1912,6 @@
           <w:sz w:val="24"/>
           <w:szCs w:val="24"/>
         </w:rPr>
-        <w:lastRenderedPageBreak/>
         <w:t>Engaged in a rigorous curriculum covering advanced topics in software development, including data structures, algorithms, and design patterns.</w:t>
       </w:r>
     </w:p>
@@ -1979,20 +2023,8 @@
           <w:szCs w:val="24"/>
           <w:shd w:val="clear" w:color="auto" w:fill="FFFFFF"/>
         </w:rPr>
-        <w:t xml:space="preserve">Successfully completed an intensive software engineering program with a focus on practical, hands-on projects. Devoted an average of 70 hours per week to </w:t>
-      </w:r>
-      <w:proofErr w:type="gramStart"/>
-      <w:r>
-        <w:rPr>
-          <w:rFonts w:ascii="Cambria" w:hAnsi="Cambria" w:cs="Segoe UI"/>
-          <w:color w:val="0D0D0D"/>
-          <w:sz w:val="24"/>
-          <w:szCs w:val="24"/>
-          <w:shd w:val="clear" w:color="auto" w:fill="FFFFFF"/>
-        </w:rPr>
-        <w:t>coursework</w:t>
-      </w:r>
-      <w:proofErr w:type="gramEnd"/>
+        <w:t>Successfully completed an intensive software engineering program with a focus on practical, hands-on projects. Devoted an average of 70 hours per week to coursework</w:t>
+      </w:r>
     </w:p>
     <w:p>
       <w:pPr>
@@ -2005,7 +2037,7 @@
         <mc:AlternateContent>
           <mc:Choice Requires="wps">
             <w:drawing>
-              <wp:anchor distT="0" distB="0" distL="114300" distR="114300" simplePos="0" relativeHeight="251653632" behindDoc="1" locked="0" layoutInCell="1" allowOverlap="1" wp14:anchorId="04C5EC1B" wp14:editId="37FF7B36">
+              <wp:anchor distT="0" distB="0" distL="114300" distR="114300" simplePos="0" relativeHeight="251654144" behindDoc="1" locked="0" layoutInCell="1" allowOverlap="1" wp14:anchorId="04C5EC1B" wp14:editId="37FF7B36">
                 <wp:simplePos x="0" y="0"/>
                 <wp:positionH relativeFrom="page">
                   <wp:posOffset>457200</wp:posOffset>
@@ -2063,7 +2095,7 @@
           </mc:Choice>
           <mc:Fallback>
             <w:pict>
-              <v:shape w14:anchorId="7227A2D5" id="Freeform 7" o:spid="_x0000_s1026" style="position:absolute;margin-left:36pt;margin-top:20pt;width:523.3pt;height:.1pt;z-index:-251662848;visibility:visible;mso-wrap-style:square;mso-wrap-distance-left:9pt;mso-wrap-distance-top:0;mso-wrap-distance-right:9pt;mso-wrap-distance-bottom:0;mso-position-horizontal:absolute;mso-position-horizontal-relative:page;mso-position-vertical:absolute;mso-position-vertical-relative:text;v-text-anchor:top" coordsize="10466,1270" o:gfxdata="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" path="m,l10466,e" filled="f" strokeweight=".21097mm">
+              <v:shape w14:anchorId="617386FF" id="Freeform 7" o:spid="_x0000_s1026" style="position:absolute;margin-left:36pt;margin-top:20pt;width:523.3pt;height:.1pt;z-index:-251662336;visibility:visible;mso-wrap-style:square;mso-wrap-distance-left:9pt;mso-wrap-distance-top:0;mso-wrap-distance-right:9pt;mso-wrap-distance-bottom:0;mso-position-horizontal:absolute;mso-position-horizontal-relative:page;mso-position-vertical:absolute;mso-position-vertical-relative:text;v-text-anchor:top" coordsize="10466,1270" o:gfxdata="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" path="m,l10466,e" filled="f" strokeweight=".21097mm">
                 <v:path arrowok="t" textboxrect="0,0,10466,1270"/>
                 <w10:wrap type="topAndBottom" anchorx="page"/>
               </v:shape>
@@ -2180,7 +2212,7 @@
         <mc:AlternateContent>
           <mc:Choice Requires="wps">
             <w:drawing>
-              <wp:anchor distT="0" distB="0" distL="114300" distR="114300" simplePos="0" relativeHeight="251654656" behindDoc="1" locked="0" layoutInCell="1" allowOverlap="1" wp14:anchorId="5F269152" wp14:editId="65A1D44C">
+              <wp:anchor distT="0" distB="0" distL="114300" distR="114300" simplePos="0" relativeHeight="251657216" behindDoc="1" locked="0" layoutInCell="1" allowOverlap="1" wp14:anchorId="5F269152" wp14:editId="65A1D44C">
                 <wp:simplePos x="0" y="0"/>
                 <wp:positionH relativeFrom="page">
                   <wp:posOffset>457200</wp:posOffset>
@@ -2238,7 +2270,7 @@
           </mc:Choice>
           <mc:Fallback>
             <w:pict>
-              <v:shape w14:anchorId="2DB22442" id="Freeform 3" o:spid="_x0000_s1026" style="position:absolute;margin-left:36pt;margin-top:20pt;width:523.3pt;height:.1pt;z-index:-251661824;visibility:visible;mso-wrap-style:square;mso-wrap-distance-left:9pt;mso-wrap-distance-top:0;mso-wrap-distance-right:9pt;mso-wrap-distance-bottom:0;mso-position-horizontal:absolute;mso-position-horizontal-relative:page;mso-position-vertical:absolute;mso-position-vertical-relative:text;v-text-anchor:top" coordsize="10466,1270" o:gfxdata="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" path="m,l10466,e" filled="f" strokeweight=".21097mm">
+              <v:shape w14:anchorId="4140A930" id="Freeform 3" o:spid="_x0000_s1026" style="position:absolute;margin-left:36pt;margin-top:20pt;width:523.3pt;height:.1pt;z-index:-251659264;visibility:visible;mso-wrap-style:square;mso-wrap-distance-left:9pt;mso-wrap-distance-top:0;mso-wrap-distance-right:9pt;mso-wrap-distance-bottom:0;mso-position-horizontal:absolute;mso-position-horizontal-relative:page;mso-position-vertical:absolute;mso-position-vertical-relative:text;v-text-anchor:top" coordsize="10466,1270" o:gfxdata="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" path="m,l10466,e" filled="f" strokeweight=".21097mm">
                 <v:path arrowok="t" textboxrect="0,0,10466,1270"/>
                 <w10:wrap type="topAndBottom" anchorx="page"/>
               </v:shape>
@@ -2357,6 +2389,8 @@
         <w:spacing w:line="246" w:lineRule="exact"/>
         <w:rPr>
           <w:rFonts w:ascii="Cambria" w:hAnsi="Cambria" w:cs="Cambria"/>
+          <w:sz w:val="24"/>
+          <w:szCs w:val="24"/>
         </w:rPr>
       </w:pPr>
       <w:r>

--- a/my-portfolio/cv/Uyi_Obazee-cv.docx
+++ b/my-portfolio/cv/Uyi_Obazee-cv.docx
@@ -145,12 +145,27 @@
         <w:t xml:space="preserve">| </w:t>
       </w:r>
       <w:r>
+        <w:rPr>
+          <w:rFonts w:ascii="Cambria" w:hAnsi="Cambria" w:cs="Cambria"/>
+          <w:sz w:val="24"/>
+          <w:szCs w:val="24"/>
+        </w:rPr>
         <w:fldChar w:fldCharType="begin"/>
       </w:r>
       <w:r>
-        <w:instrText xml:space="preserve"> HYPERLINK "Whatsapp" </w:instrText>
-      </w:r>
-      <w:r>
+        <w:rPr>
+          <w:rFonts w:ascii="Cambria" w:hAnsi="Cambria" w:cs="Cambria"/>
+          <w:sz w:val="24"/>
+          <w:szCs w:val="24"/>
+        </w:rPr>
+        <w:instrText xml:space="preserve"> HYPERLINK "https://wa.me/+2347057816536" </w:instrText>
+      </w:r>
+      <w:r>
+        <w:rPr>
+          <w:rFonts w:ascii="Cambria" w:hAnsi="Cambria" w:cs="Cambria"/>
+          <w:sz w:val="24"/>
+          <w:szCs w:val="24"/>
+        </w:rPr>
         <w:fldChar w:fldCharType="separate"/>
       </w:r>
       <w:r>
@@ -164,69 +179,91 @@
       </w:r>
       <w:r>
         <w:rPr>
+          <w:rFonts w:ascii="Cambria" w:hAnsi="Cambria" w:cs="Cambria"/>
+          <w:sz w:val="24"/>
+          <w:szCs w:val="24"/>
+        </w:rPr>
+        <w:fldChar w:fldCharType="end"/>
+      </w:r>
+      <w:r>
+        <w:rPr>
+          <w:rFonts w:ascii="Cambria" w:hAnsi="Cambria" w:cs="Cambria"/>
+          <w:sz w:val="24"/>
+          <w:szCs w:val="24"/>
+        </w:rPr>
+        <w:t xml:space="preserve"> |</w:t>
+      </w:r>
+      <w:r>
+        <w:rPr>
+          <w:rFonts w:hint="default" w:ascii="Cambria" w:hAnsi="Cambria" w:cs="Cambria"/>
+          <w:sz w:val="24"/>
+          <w:szCs w:val="24"/>
+          <w:lang w:val="en-US"/>
+        </w:rPr>
+        <w:t xml:space="preserve"> </w:t>
+      </w:r>
+      <w:r>
+        <w:rPr>
+          <w:rFonts w:hint="default" w:ascii="Cambria" w:hAnsi="Cambria" w:cs="Cambria"/>
+          <w:sz w:val="24"/>
+          <w:szCs w:val="24"/>
+          <w:lang w:val="en-US"/>
+        </w:rPr>
+        <w:fldChar w:fldCharType="begin"/>
+      </w:r>
+      <w:r>
+        <w:rPr>
+          <w:rFonts w:hint="default" w:ascii="Cambria" w:hAnsi="Cambria" w:cs="Cambria"/>
+          <w:sz w:val="24"/>
+          <w:szCs w:val="24"/>
+          <w:lang w:val="en-US"/>
+        </w:rPr>
+        <w:instrText xml:space="preserve"> HYPERLINK "mailto:utejoe.ju@gmail.com" </w:instrText>
+      </w:r>
+      <w:r>
+        <w:rPr>
+          <w:rFonts w:hint="default" w:ascii="Cambria" w:hAnsi="Cambria" w:cs="Cambria"/>
+          <w:sz w:val="24"/>
+          <w:szCs w:val="24"/>
+          <w:lang w:val="en-US"/>
+        </w:rPr>
+        <w:fldChar w:fldCharType="separate"/>
+      </w:r>
+      <w:r>
+        <w:rPr>
           <w:rStyle w:val="8"/>
-          <w:rFonts w:ascii="Cambria" w:hAnsi="Cambria" w:cs="Cambria"/>
-          <w:sz w:val="24"/>
-          <w:szCs w:val="24"/>
+          <w:rFonts w:hint="default" w:ascii="Cambria" w:hAnsi="Cambria" w:cs="Cambria"/>
+          <w:sz w:val="24"/>
+          <w:szCs w:val="24"/>
+          <w:lang w:val="en-US"/>
+        </w:rPr>
+        <w:t>Email</w:t>
+      </w:r>
+      <w:r>
+        <w:rPr>
+          <w:rFonts w:hint="default" w:ascii="Cambria" w:hAnsi="Cambria" w:cs="Cambria"/>
+          <w:sz w:val="24"/>
+          <w:szCs w:val="24"/>
+          <w:lang w:val="en-US"/>
         </w:rPr>
         <w:fldChar w:fldCharType="end"/>
       </w:r>
       <w:r>
         <w:rPr>
-          <w:rFonts w:ascii="Cambria" w:hAnsi="Cambria" w:cs="Cambria"/>
-          <w:sz w:val="24"/>
-          <w:szCs w:val="24"/>
-        </w:rPr>
-        <w:t xml:space="preserve"> | </w:t>
-      </w:r>
-      <w:r>
-        <w:rPr>
-          <w:rFonts w:ascii="Cambria" w:hAnsi="Cambria" w:cs="Cambria"/>
-          <w:sz w:val="24"/>
-          <w:szCs w:val="24"/>
-        </w:rPr>
-        <w:fldChar w:fldCharType="begin"/>
-      </w:r>
-      <w:r>
-        <w:rPr>
-          <w:rFonts w:ascii="Cambria" w:hAnsi="Cambria" w:cs="Cambria"/>
-          <w:sz w:val="24"/>
-          <w:szCs w:val="24"/>
-        </w:rPr>
-        <w:instrText xml:space="preserve"> HYPERLINK "Email" </w:instrText>
-      </w:r>
-      <w:r>
-        <w:rPr>
-          <w:rFonts w:ascii="Cambria" w:hAnsi="Cambria" w:cs="Cambria"/>
-          <w:sz w:val="24"/>
-          <w:szCs w:val="24"/>
-        </w:rPr>
-        <w:fldChar w:fldCharType="separate"/>
-      </w:r>
-      <w:r>
-        <w:rPr>
-          <w:rStyle w:val="8"/>
-          <w:rFonts w:ascii="Cambria" w:hAnsi="Cambria" w:cs="Cambria"/>
-          <w:sz w:val="24"/>
-          <w:szCs w:val="24"/>
-        </w:rPr>
-        <w:t>Email</w:t>
-      </w:r>
-      <w:r>
-        <w:rPr>
-          <w:rFonts w:ascii="Cambria" w:hAnsi="Cambria" w:cs="Cambria"/>
-          <w:sz w:val="24"/>
-          <w:szCs w:val="24"/>
-        </w:rPr>
-        <w:fldChar w:fldCharType="end"/>
-      </w:r>
-      <w:r>
-        <w:rPr>
-          <w:rFonts w:ascii="Cambria" w:hAnsi="Cambria" w:cs="Cambria"/>
-          <w:sz w:val="24"/>
-          <w:szCs w:val="24"/>
-        </w:rPr>
-        <w:t xml:space="preserve"> | </w:t>
+          <w:rFonts w:hint="default" w:ascii="Cambria" w:hAnsi="Cambria" w:cs="Cambria"/>
+          <w:sz w:val="24"/>
+          <w:szCs w:val="24"/>
+          <w:lang w:val="en-US"/>
+        </w:rPr>
+        <w:t xml:space="preserve"> </w:t>
+      </w:r>
+      <w:r>
+        <w:rPr>
+          <w:rFonts w:ascii="Cambria" w:hAnsi="Cambria" w:cs="Cambria"/>
+          <w:sz w:val="24"/>
+          <w:szCs w:val="24"/>
+        </w:rPr>
+        <w:t xml:space="preserve">| </w:t>
       </w:r>
       <w:r>
         <w:fldChar w:fldCharType="begin"/>
@@ -823,19 +860,7 @@
           <w:szCs w:val="24"/>
           <w:shd w:val="clear" w:color="auto" w:fill="FFFFFF"/>
         </w:rPr>
-        <w:t>. I worked on the player button functionality using JavaScript. Additionally, I developed a custom plugin named Bema CRM to synchronize data between the CRM database, MailerLite, and the E</w:t>
-      </w:r>
-      <w:bookmarkStart w:id="0" w:name="_GoBack"/>
-      <w:bookmarkEnd w:id="0"/>
-      <w:r>
-        <w:rPr>
-          <w:rFonts w:ascii="Cambria" w:hAnsi="Cambria" w:cs="Segoe UI"/>
-          <w:color w:val="0D0D0D"/>
-          <w:sz w:val="24"/>
-          <w:szCs w:val="24"/>
-          <w:shd w:val="clear" w:color="auto" w:fill="FFFFFF"/>
-        </w:rPr>
-        <w:t>asy Digital Download platform, ensuring seamless user data monitoring. A payment gateway was also integrated using PayPal and it works fine.</w:t>
+        <w:t>. I worked on the player button functionality using JavaScript. Additionally, I developed a custom plugin named Bema CRM to synchronize data between the CRM database, MailerLite, and the Easy Digital Download platform, ensuring seamless user data monitoring. A payment gateway was also integrated using PayPal and it works fine.</w:t>
       </w:r>
     </w:p>
     <w:p>
@@ -3175,6 +3200,8 @@
         </w:rPr>
         <w:t>Passed Turing quizzes and challenges.</w:t>
       </w:r>
+      <w:bookmarkStart w:id="0" w:name="_GoBack"/>
+      <w:bookmarkEnd w:id="0"/>
     </w:p>
     <w:sectPr>
       <w:pgSz w:w="11910" w:h="16840"/>

--- a/my-portfolio/cv/Uyi_Obazee-cv.docx
+++ b/my-portfolio/cv/Uyi_Obazee-cv.docx
@@ -933,13 +933,26 @@
       </w:r>
       <w:r>
         <w:rPr>
+          <w:rFonts w:hint="default" w:ascii="Cambria" w:hAnsi="Cambria" w:cs="Segoe UI"/>
+          <w:b w:val="0"/>
+          <w:bCs w:val="0"/>
+          <w:color w:val="0D0D0D"/>
+          <w:sz w:val="24"/>
+          <w:szCs w:val="24"/>
+          <w:shd w:val="clear" w:color="auto" w:fill="FFFFFF"/>
+          <w:lang w:val="en-US"/>
+        </w:rPr>
+        <w:t>. E</w:t>
+      </w:r>
+      <w:r>
+        <w:rPr>
           <w:rFonts w:ascii="Cambria" w:hAnsi="Cambria" w:cs="Segoe UI"/>
           <w:color w:val="0D0D0D"/>
           <w:sz w:val="24"/>
           <w:szCs w:val="24"/>
           <w:shd w:val="clear" w:color="auto" w:fill="FFFFFF"/>
         </w:rPr>
-        <w:t xml:space="preserve"> employed version control with </w:t>
+        <w:t xml:space="preserve">mployed version control with </w:t>
       </w:r>
       <w:r>
         <w:rPr>
@@ -1148,7 +1161,20 @@
           <w:szCs w:val="24"/>
           <w:u w:val="none"/>
         </w:rPr>
-        <w:t xml:space="preserve">; All other projects are found in my portfolio website. This website is constantly updated using </w:t>
+        <w:t>; All other projects are found in my portfolio website. This website is con</w:t>
+      </w:r>
+      <w:bookmarkStart w:id="0" w:name="_GoBack"/>
+      <w:bookmarkEnd w:id="0"/>
+      <w:r>
+        <w:rPr>
+          <w:rStyle w:val="8"/>
+          <w:rFonts w:ascii="Cambria" w:hAnsi="Cambria" w:cs="Cambria"/>
+          <w:color w:val="auto"/>
+          <w:sz w:val="24"/>
+          <w:szCs w:val="24"/>
+          <w:u w:val="none"/>
+        </w:rPr>
+        <w:t xml:space="preserve">stantly updated using </w:t>
       </w:r>
       <w:r>
         <w:rPr>
@@ -3200,8 +3226,6 @@
         </w:rPr>
         <w:t>Passed Turing quizzes and challenges.</w:t>
       </w:r>
-      <w:bookmarkStart w:id="0" w:name="_GoBack"/>
-      <w:bookmarkEnd w:id="0"/>
     </w:p>
     <w:sectPr>
       <w:pgSz w:w="11910" w:h="16840"/>
@@ -4398,6 +4422,7 @@
   <w:style w:type="paragraph" w:styleId="9">
     <w:name w:val="Title"/>
     <w:basedOn w:val="1"/>
+    <w:autoRedefine/>
     <w:qFormat/>
     <w:uiPriority w:val="1"/>
     <w:pPr>
@@ -4416,6 +4441,7 @@
   <w:style w:type="paragraph" w:styleId="10">
     <w:name w:val="List Paragraph"/>
     <w:basedOn w:val="1"/>
+    <w:autoRedefine/>
     <w:qFormat/>
     <w:uiPriority w:val="1"/>
     <w:pPr>
@@ -4426,8 +4452,10 @@
   <w:style w:type="character" w:customStyle="1" w:styleId="11">
     <w:name w:val="Unresolved Mention"/>
     <w:basedOn w:val="4"/>
+    <w:autoRedefine/>
     <w:semiHidden/>
     <w:unhideWhenUsed/>
+    <w:qFormat/>
     <w:uiPriority w:val="99"/>
     <w:rPr>
       <w:color w:val="605E5C"/>

--- a/my-portfolio/cv/Uyi_Obazee-cv.docx
+++ b/my-portfolio/cv/Uyi_Obazee-cv.docx
@@ -460,7 +460,7 @@
           <w:sz w:val="24"/>
           <w:szCs w:val="24"/>
         </w:rPr>
-        <w:t>React.js</w:t>
+        <w:t>MongoDB</w:t>
       </w:r>
       <w:r>
         <w:rPr>
@@ -468,7 +468,44 @@
           <w:sz w:val="24"/>
           <w:szCs w:val="24"/>
         </w:rPr>
-        <w:t xml:space="preserve">, </w:t>
+        <w:t>,</w:t>
+      </w:r>
+      <w:r>
+        <w:rPr>
+          <w:rFonts w:hint="default" w:ascii="Cambria" w:hAnsi="Cambria"/>
+          <w:sz w:val="24"/>
+          <w:szCs w:val="24"/>
+          <w:lang w:val="en-US"/>
+        </w:rPr>
+        <w:t xml:space="preserve"> </w:t>
+      </w:r>
+      <w:r>
+        <w:rPr>
+          <w:rFonts w:hint="default" w:ascii="Cambria" w:hAnsi="Cambria"/>
+          <w:b/>
+          <w:bCs/>
+          <w:sz w:val="24"/>
+          <w:szCs w:val="24"/>
+          <w:lang w:val="en-US"/>
+        </w:rPr>
+        <w:t>Express.js</w:t>
+      </w:r>
+      <w:r>
+        <w:rPr>
+          <w:rFonts w:hint="default" w:ascii="Cambria" w:hAnsi="Cambria"/>
+          <w:sz w:val="24"/>
+          <w:szCs w:val="24"/>
+          <w:lang w:val="en-US"/>
+        </w:rPr>
+        <w:t>,</w:t>
+      </w:r>
+      <w:r>
+        <w:rPr>
+          <w:rFonts w:ascii="Cambria" w:hAnsi="Cambria"/>
+          <w:sz w:val="24"/>
+          <w:szCs w:val="24"/>
+        </w:rPr>
+        <w:t xml:space="preserve"> </w:t>
       </w:r>
       <w:r>
         <w:rPr>
@@ -478,7 +515,7 @@
           <w:sz w:val="24"/>
           <w:szCs w:val="24"/>
         </w:rPr>
-        <w:t>PHP</w:t>
+        <w:t>React.js</w:t>
       </w:r>
       <w:r>
         <w:rPr>
@@ -486,7 +523,44 @@
           <w:sz w:val="24"/>
           <w:szCs w:val="24"/>
         </w:rPr>
-        <w:t xml:space="preserve">, </w:t>
+        <w:t>,</w:t>
+      </w:r>
+      <w:r>
+        <w:rPr>
+          <w:rFonts w:hint="default" w:ascii="Cambria" w:hAnsi="Cambria"/>
+          <w:sz w:val="24"/>
+          <w:szCs w:val="24"/>
+          <w:lang w:val="en-US"/>
+        </w:rPr>
+        <w:t xml:space="preserve"> </w:t>
+      </w:r>
+      <w:r>
+        <w:rPr>
+          <w:rFonts w:hint="default" w:ascii="Cambria" w:hAnsi="Cambria"/>
+          <w:b/>
+          <w:bCs/>
+          <w:sz w:val="24"/>
+          <w:szCs w:val="24"/>
+          <w:lang w:val="en-US"/>
+        </w:rPr>
+        <w:t>Node.js</w:t>
+      </w:r>
+      <w:r>
+        <w:rPr>
+          <w:rFonts w:hint="default" w:ascii="Cambria" w:hAnsi="Cambria"/>
+          <w:sz w:val="24"/>
+          <w:szCs w:val="24"/>
+          <w:lang w:val="en-US"/>
+        </w:rPr>
+        <w:t>,</w:t>
+      </w:r>
+      <w:r>
+        <w:rPr>
+          <w:rFonts w:ascii="Cambria" w:hAnsi="Cambria"/>
+          <w:sz w:val="24"/>
+          <w:szCs w:val="24"/>
+        </w:rPr>
+        <w:t xml:space="preserve"> </w:t>
       </w:r>
       <w:r>
         <w:rPr>
@@ -496,7 +570,7 @@
           <w:sz w:val="24"/>
           <w:szCs w:val="24"/>
         </w:rPr>
-        <w:t>Python</w:t>
+        <w:t>PHP</w:t>
       </w:r>
       <w:r>
         <w:rPr>
@@ -514,7 +588,7 @@
           <w:sz w:val="24"/>
           <w:szCs w:val="24"/>
         </w:rPr>
-        <w:t>Git</w:t>
+        <w:t>Python</w:t>
       </w:r>
       <w:r>
         <w:rPr>
@@ -532,7 +606,7 @@
           <w:sz w:val="24"/>
           <w:szCs w:val="24"/>
         </w:rPr>
-        <w:t>MongoDB</w:t>
+        <w:t>Git</w:t>
       </w:r>
       <w:r>
         <w:rPr>
@@ -629,6 +703,8 @@
         </w:rPr>
         <w:t>PROJECTS</w:t>
       </w:r>
+      <w:bookmarkStart w:id="0" w:name="_GoBack"/>
+      <w:bookmarkEnd w:id="0"/>
     </w:p>
     <w:p>
       <w:pPr>
@@ -929,7 +1005,32 @@
           <w:szCs w:val="24"/>
           <w:shd w:val="clear" w:color="auto" w:fill="FFFFFF"/>
         </w:rPr>
-        <w:t>MERN stack</w:t>
+        <w:t>MERN</w:t>
+      </w:r>
+      <w:r>
+        <w:rPr>
+          <w:rFonts w:hint="default" w:ascii="Cambria" w:hAnsi="Cambria" w:cs="Segoe UI"/>
+          <w:b/>
+          <w:bCs/>
+          <w:color w:val="0D0D0D"/>
+          <w:sz w:val="24"/>
+          <w:szCs w:val="24"/>
+          <w:shd w:val="clear" w:color="auto" w:fill="FFFFFF"/>
+          <w:lang w:val="en-US"/>
+        </w:rPr>
+        <w:t xml:space="preserve"> (MongoDB, Express.js, React.js, Node.js)</w:t>
+      </w:r>
+      <w:r>
+        <w:rPr>
+          <w:rFonts w:ascii="Cambria" w:hAnsi="Cambria" w:cs="Segoe UI"/>
+          <w:b/>
+          <w:bCs/>
+          <w:color w:val="0D0D0D"/>
+          <w:sz w:val="24"/>
+          <w:szCs w:val="24"/>
+          <w:shd w:val="clear" w:color="auto" w:fill="FFFFFF"/>
+        </w:rPr>
+        <w:t xml:space="preserve"> stack</w:t>
       </w:r>
       <w:r>
         <w:rPr>
@@ -1161,20 +1262,7 @@
           <w:szCs w:val="24"/>
           <w:u w:val="none"/>
         </w:rPr>
-        <w:t>; All other projects are found in my portfolio website. This website is con</w:t>
-      </w:r>
-      <w:bookmarkStart w:id="0" w:name="_GoBack"/>
-      <w:bookmarkEnd w:id="0"/>
-      <w:r>
-        <w:rPr>
-          <w:rStyle w:val="8"/>
-          <w:rFonts w:ascii="Cambria" w:hAnsi="Cambria" w:cs="Cambria"/>
-          <w:color w:val="auto"/>
-          <w:sz w:val="24"/>
-          <w:szCs w:val="24"/>
-          <w:u w:val="none"/>
-        </w:rPr>
-        <w:t xml:space="preserve">stantly updated using </w:t>
+        <w:t xml:space="preserve">; All other projects are found in my portfolio website. This website is constantly updated using </w:t>
       </w:r>
       <w:r>
         <w:rPr>

--- a/my-portfolio/cv/Uyi_Obazee-cv.docx
+++ b/my-portfolio/cv/Uyi_Obazee-cv.docx
@@ -396,7 +396,24 @@
           <w:sz w:val="24"/>
           <w:szCs w:val="24"/>
         </w:rPr>
-        <w:t xml:space="preserve">Experienced Full-Stack Software Engineer with over 2 years of experience. Proficient in </w:t>
+        <w:t xml:space="preserve">Experienced Full-Stack Software Engineer with </w:t>
+      </w:r>
+      <w:r>
+        <w:rPr>
+          <w:rFonts w:hint="default" w:ascii="Cambria" w:hAnsi="Cambria"/>
+          <w:sz w:val="24"/>
+          <w:szCs w:val="24"/>
+          <w:lang w:val="en-US"/>
+        </w:rPr>
+        <w:t>3</w:t>
+      </w:r>
+      <w:r>
+        <w:rPr>
+          <w:rFonts w:ascii="Cambria" w:hAnsi="Cambria"/>
+          <w:sz w:val="24"/>
+          <w:szCs w:val="24"/>
+        </w:rPr>
+        <w:t xml:space="preserve"> years of experience. Proficient in </w:t>
       </w:r>
       <w:r>
         <w:rPr>
@@ -703,8 +720,6 @@
         </w:rPr>
         <w:t>PROJECTS</w:t>
       </w:r>
-      <w:bookmarkStart w:id="0" w:name="_GoBack"/>
-      <w:bookmarkEnd w:id="0"/>
     </w:p>
     <w:p>
       <w:pPr>
@@ -2233,6 +2248,148 @@
     </w:p>
     <w:p>
       <w:pPr>
+        <w:pStyle w:val="10"/>
+        <w:numPr>
+          <w:numId w:val="0"/>
+        </w:numPr>
+        <w:tabs>
+          <w:tab w:val="left" w:pos="319"/>
+        </w:tabs>
+        <w:spacing w:line="246" w:lineRule="exact"/>
+        <w:ind w:leftChars="0"/>
+        <w:rPr>
+          <w:rFonts w:hint="default" w:ascii="Cambria" w:hAnsi="Cambria" w:cs="Cambria"/>
+          <w:sz w:val="24"/>
+          <w:szCs w:val="24"/>
+          <w:lang w:val="en-US"/>
+        </w:rPr>
+      </w:pPr>
+    </w:p>
+    <w:p>
+      <w:pPr>
+        <w:pStyle w:val="10"/>
+        <w:numPr>
+          <w:ilvl w:val="0"/>
+          <w:numId w:val="2"/>
+        </w:numPr>
+        <w:tabs>
+          <w:tab w:val="left" w:pos="319"/>
+          <w:tab w:val="clear" w:pos="425"/>
+        </w:tabs>
+        <w:spacing w:line="246" w:lineRule="exact"/>
+        <w:ind w:left="425" w:leftChars="0" w:hanging="425" w:firstLineChars="0"/>
+        <w:rPr>
+          <w:rFonts w:hint="default" w:ascii="Cambria" w:hAnsi="Cambria" w:cs="Cambria"/>
+          <w:b/>
+          <w:bCs/>
+          <w:sz w:val="24"/>
+          <w:szCs w:val="24"/>
+          <w:lang w:val="en-US"/>
+        </w:rPr>
+      </w:pPr>
+      <w:r>
+        <w:rPr>
+          <w:rFonts w:hint="default" w:ascii="Cambria" w:hAnsi="Cambria" w:cs="Cambria"/>
+          <w:b/>
+          <w:bCs/>
+          <w:sz w:val="24"/>
+          <w:szCs w:val="24"/>
+          <w:lang w:val="en-US"/>
+        </w:rPr>
+        <w:t xml:space="preserve">Freelancer (Utejoe.tech): </w:t>
+      </w:r>
+    </w:p>
+    <w:p>
+      <w:pPr>
+        <w:pStyle w:val="10"/>
+        <w:numPr>
+          <w:numId w:val="0"/>
+        </w:numPr>
+        <w:tabs>
+          <w:tab w:val="left" w:pos="319"/>
+        </w:tabs>
+        <w:spacing w:line="246" w:lineRule="exact"/>
+        <w:ind w:firstLine="360" w:firstLineChars="150"/>
+        <w:rPr>
+          <w:rFonts w:hint="default" w:ascii="Cambria" w:hAnsi="Cambria" w:cs="Cambria"/>
+          <w:b/>
+          <w:bCs/>
+          <w:sz w:val="24"/>
+          <w:szCs w:val="24"/>
+          <w:lang w:val="en-US"/>
+        </w:rPr>
+      </w:pPr>
+      <w:r>
+        <w:rPr>
+          <w:rFonts w:hint="default" w:ascii="Cambria" w:hAnsi="Cambria" w:cs="Cambria"/>
+          <w:b/>
+          <w:bCs/>
+          <w:sz w:val="24"/>
+          <w:szCs w:val="24"/>
+          <w:lang w:val="en-US"/>
+        </w:rPr>
+        <w:t>Freelancer since February</w:t>
+      </w:r>
+      <w:bookmarkStart w:id="0" w:name="_GoBack"/>
+      <w:bookmarkEnd w:id="0"/>
+      <w:r>
+        <w:rPr>
+          <w:rFonts w:hint="default" w:ascii="Cambria" w:hAnsi="Cambria" w:cs="Cambria"/>
+          <w:b/>
+          <w:bCs/>
+          <w:sz w:val="24"/>
+          <w:szCs w:val="24"/>
+          <w:lang w:val="en-US"/>
+        </w:rPr>
+        <w:t xml:space="preserve"> 2021</w:t>
+      </w:r>
+    </w:p>
+    <w:p>
+      <w:pPr>
+        <w:pStyle w:val="10"/>
+        <w:numPr>
+          <w:numId w:val="0"/>
+        </w:numPr>
+        <w:tabs>
+          <w:tab w:val="left" w:pos="319"/>
+        </w:tabs>
+        <w:spacing w:line="246" w:lineRule="exact"/>
+        <w:rPr>
+          <w:rFonts w:hint="default" w:ascii="Cambria" w:hAnsi="Cambria" w:cs="Cambria"/>
+          <w:b/>
+          <w:bCs/>
+          <w:sz w:val="24"/>
+          <w:szCs w:val="24"/>
+          <w:lang w:val="en-US"/>
+        </w:rPr>
+      </w:pPr>
+      <w:r>
+        <w:rPr>
+          <w:rFonts w:hint="default" w:ascii="Cambria" w:hAnsi="Cambria"/>
+          <w:b w:val="0"/>
+          <w:bCs w:val="0"/>
+          <w:sz w:val="24"/>
+          <w:szCs w:val="24"/>
+          <w:lang w:val="en-US"/>
+        </w:rPr>
+        <w:tab/>
+        <w:t xml:space="preserve">Handled various contract-based software development projects. Collaborated with clients to </w:t>
+      </w:r>
+      <w:r>
+        <w:rPr>
+          <w:rFonts w:hint="default" w:ascii="Cambria" w:hAnsi="Cambria"/>
+          <w:b w:val="0"/>
+          <w:bCs w:val="0"/>
+          <w:sz w:val="24"/>
+          <w:szCs w:val="24"/>
+          <w:lang w:val="en-US"/>
+        </w:rPr>
+        <w:tab/>
+        <w:t>understand requirements and deliver tailored solutions.</w:t>
+      </w:r>
+    </w:p>
+    <w:p>
+      <w:pPr>
         <w:tabs>
           <w:tab w:val="left" w:pos="319"/>
         </w:tabs>
@@ -4216,7 +4373,7 @@
     <w:lsdException w:qFormat="1" w:unhideWhenUsed="0" w:uiPriority="1" w:semiHidden="0" w:name="Title"/>
     <w:lsdException w:unhideWhenUsed="0" w:uiPriority="0" w:semiHidden="0" w:name="Closing"/>
     <w:lsdException w:unhideWhenUsed="0" w:uiPriority="0" w:semiHidden="0" w:name="Signature"/>
-    <w:lsdException w:uiPriority="1" w:name="Default Paragraph Font"/>
+    <w:lsdException w:qFormat="1" w:uiPriority="1" w:name="Default Paragraph Font"/>
     <w:lsdException w:qFormat="1" w:unhideWhenUsed="0" w:uiPriority="1" w:semiHidden="0" w:name="Body Text"/>
     <w:lsdException w:unhideWhenUsed="0" w:uiPriority="0" w:semiHidden="0" w:name="Body Text Indent"/>
     <w:lsdException w:unhideWhenUsed="0" w:uiPriority="0" w:semiHidden="0" w:name="List Continue"/>
@@ -4254,7 +4411,7 @@
     <w:lsdException w:unhideWhenUsed="0" w:uiPriority="0" w:semiHidden="0" w:name="HTML Sample"/>
     <w:lsdException w:unhideWhenUsed="0" w:uiPriority="0" w:semiHidden="0" w:name="HTML Typewriter"/>
     <w:lsdException w:unhideWhenUsed="0" w:uiPriority="0" w:semiHidden="0" w:name="HTML Variable"/>
-    <w:lsdException w:uiPriority="99" w:name="Normal Table"/>
+    <w:lsdException w:qFormat="1" w:uiPriority="99" w:name="Normal Table"/>
     <w:lsdException w:unhideWhenUsed="0" w:uiPriority="0" w:semiHidden="0" w:name="annotation subject"/>
     <w:lsdException w:uiPriority="0" w:name="Table Simple 1"/>
     <w:lsdException w:uiPriority="0" w:name="Table Simple 2"/>
@@ -4420,6 +4577,7 @@
   <w:style w:type="paragraph" w:styleId="2">
     <w:name w:val="heading 1"/>
     <w:basedOn w:val="1"/>
+    <w:autoRedefine/>
     <w:qFormat/>
     <w:uiPriority w:val="1"/>
     <w:pPr>
@@ -4455,14 +4613,18 @@
   </w:style>
   <w:style w:type="character" w:default="1" w:styleId="4">
     <w:name w:val="Default Paragraph Font"/>
+    <w:autoRedefine/>
     <w:semiHidden/>
     <w:unhideWhenUsed/>
+    <w:qFormat/>
     <w:uiPriority w:val="1"/>
   </w:style>
   <w:style w:type="table" w:default="1" w:styleId="5">
     <w:name w:val="Normal Table"/>
+    <w:autoRedefine/>
     <w:semiHidden/>
     <w:unhideWhenUsed/>
+    <w:qFormat/>
     <w:uiPriority w:val="99"/>
     <w:tblPr>
       <w:tblCellMar>
@@ -4476,6 +4638,7 @@
   <w:style w:type="paragraph" w:styleId="6">
     <w:name w:val="Body Text"/>
     <w:basedOn w:val="1"/>
+    <w:autoRedefine/>
     <w:qFormat/>
     <w:uiPriority w:val="1"/>
     <w:pPr>
@@ -4500,6 +4663,7 @@
   <w:style w:type="character" w:styleId="8">
     <w:name w:val="Hyperlink"/>
     <w:basedOn w:val="4"/>
+    <w:autoRedefine/>
     <w:qFormat/>
     <w:uiPriority w:val="0"/>
     <w:rPr>

--- a/my-portfolio/cv/Uyi_Obazee-cv.docx
+++ b/my-portfolio/cv/Uyi_Obazee-cv.docx
@@ -685,7 +685,46 @@
           <w:sz w:val="24"/>
           <w:szCs w:val="24"/>
         </w:rPr>
-        <w:t xml:space="preserve">. Currently exploring </w:t>
+        <w:t>. Currently exploring</w:t>
+      </w:r>
+      <w:r>
+        <w:rPr>
+          <w:rFonts w:hint="default" w:ascii="Cambria" w:hAnsi="Cambria"/>
+          <w:sz w:val="24"/>
+          <w:szCs w:val="24"/>
+          <w:lang w:val="en-US"/>
+        </w:rPr>
+        <w:t xml:space="preserve"> </w:t>
+      </w:r>
+      <w:r>
+        <w:rPr>
+          <w:rFonts w:hint="default" w:ascii="Cambria" w:hAnsi="Cambria"/>
+          <w:b/>
+          <w:bCs/>
+          <w:sz w:val="24"/>
+          <w:szCs w:val="24"/>
+          <w:lang w:val="en-US"/>
+        </w:rPr>
+        <w:t xml:space="preserve">Laravel </w:t>
+      </w:r>
+      <w:r>
+        <w:rPr>
+          <w:rFonts w:hint="default" w:ascii="Cambria" w:hAnsi="Cambria"/>
+          <w:b w:val="0"/>
+          <w:bCs w:val="0"/>
+          <w:sz w:val="24"/>
+          <w:szCs w:val="24"/>
+          <w:lang w:val="en-US"/>
+        </w:rPr>
+        <w:t>and</w:t>
+      </w:r>
+      <w:r>
+        <w:rPr>
+          <w:rFonts w:ascii="Cambria" w:hAnsi="Cambria"/>
+          <w:sz w:val="24"/>
+          <w:szCs w:val="24"/>
+        </w:rPr>
+        <w:t xml:space="preserve"> </w:t>
       </w:r>
       <w:r>
         <w:rPr>
@@ -1153,6 +1192,8 @@
         </w:rPr>
         <w:t xml:space="preserve"> allows users to connect. Users can register, connect with other users, and share messages.</w:t>
       </w:r>
+      <w:bookmarkStart w:id="0" w:name="_GoBack"/>
+      <w:bookmarkEnd w:id="0"/>
     </w:p>
     <w:p>
       <w:pPr>
@@ -2250,6 +2291,7 @@
       <w:pPr>
         <w:pStyle w:val="10"/>
         <w:numPr>
+          <w:ilvl w:val="0"/>
           <w:numId w:val="0"/>
         </w:numPr>
         <w:tabs>
@@ -2303,6 +2345,7 @@
       <w:pPr>
         <w:pStyle w:val="10"/>
         <w:numPr>
+          <w:ilvl w:val="0"/>
           <w:numId w:val="0"/>
         </w:numPr>
         <w:tabs>
@@ -2328,11 +2371,20 @@
           <w:szCs w:val="24"/>
           <w:lang w:val="en-US"/>
         </w:rPr>
-        <w:t>Freelancer since February</w:t>
-      </w:r>
-      <w:bookmarkStart w:id="0" w:name="_GoBack"/>
-      <w:bookmarkEnd w:id="0"/>
-      <w:r>
+        <w:t>Freelancer since February 2021</w:t>
+      </w:r>
+    </w:p>
+    <w:p>
+      <w:pPr>
+        <w:pStyle w:val="10"/>
+        <w:numPr>
+          <w:ilvl w:val="0"/>
+          <w:numId w:val="0"/>
+        </w:numPr>
+        <w:tabs>
+          <w:tab w:val="left" w:pos="319"/>
+        </w:tabs>
+        <w:spacing w:line="246" w:lineRule="exact"/>
         <w:rPr>
           <w:rFonts w:hint="default" w:ascii="Cambria" w:hAnsi="Cambria" w:cs="Cambria"/>
           <w:b/>
@@ -2341,27 +2393,6 @@
           <w:szCs w:val="24"/>
           <w:lang w:val="en-US"/>
         </w:rPr>
-        <w:t xml:space="preserve"> 2021</w:t>
-      </w:r>
-    </w:p>
-    <w:p>
-      <w:pPr>
-        <w:pStyle w:val="10"/>
-        <w:numPr>
-          <w:numId w:val="0"/>
-        </w:numPr>
-        <w:tabs>
-          <w:tab w:val="left" w:pos="319"/>
-        </w:tabs>
-        <w:spacing w:line="246" w:lineRule="exact"/>
-        <w:rPr>
-          <w:rFonts w:hint="default" w:ascii="Cambria" w:hAnsi="Cambria" w:cs="Cambria"/>
-          <w:b/>
-          <w:bCs/>
-          <w:sz w:val="24"/>
-          <w:szCs w:val="24"/>
-          <w:lang w:val="en-US"/>
-        </w:rPr>
       </w:pPr>
       <w:r>
         <w:rPr>
@@ -2373,7 +2404,6 @@
           <w:lang w:val="en-US"/>
         </w:rPr>
         <w:tab/>
-        <w:t xml:space="preserve">Handled various contract-based software development projects. Collaborated with clients to </w:t>
       </w:r>
       <w:r>
         <w:rPr>
@@ -2384,7 +2414,28 @@
           <w:szCs w:val="24"/>
           <w:lang w:val="en-US"/>
         </w:rPr>
+        <w:t xml:space="preserve">Handled various contract-based software development projects. Collaborated with clients to </w:t>
+      </w:r>
+      <w:r>
+        <w:rPr>
+          <w:rFonts w:hint="default" w:ascii="Cambria" w:hAnsi="Cambria"/>
+          <w:b w:val="0"/>
+          <w:bCs w:val="0"/>
+          <w:sz w:val="24"/>
+          <w:szCs w:val="24"/>
+          <w:lang w:val="en-US"/>
+        </w:rPr>
         <w:tab/>
+      </w:r>
+      <w:r>
+        <w:rPr>
+          <w:rFonts w:hint="default" w:ascii="Cambria" w:hAnsi="Cambria"/>
+          <w:b w:val="0"/>
+          <w:bCs w:val="0"/>
+          <w:sz w:val="24"/>
+          <w:szCs w:val="24"/>
+          <w:lang w:val="en-US"/>
+        </w:rPr>
         <w:t>understand requirements and deliver tailored solutions.</w:t>
       </w:r>
     </w:p>

--- a/my-portfolio/cv/Uyi_Obazee-cv.docx
+++ b/my-portfolio/cv/Uyi_Obazee-cv.docx
@@ -653,13 +653,45 @@
       </w:r>
       <w:r>
         <w:rPr>
+          <w:rFonts w:hint="default" w:ascii="Cambria" w:hAnsi="Cambria"/>
+          <w:b/>
+          <w:bCs/>
+          <w:sz w:val="24"/>
+          <w:szCs w:val="24"/>
+          <w:lang w:val="en-US"/>
+        </w:rPr>
+        <w:t>Li</w:t>
+      </w:r>
+      <w:r>
+        <w:rPr>
           <w:rFonts w:ascii="Cambria" w:hAnsi="Cambria"/>
           <w:b/>
           <w:bCs/>
           <w:sz w:val="24"/>
           <w:szCs w:val="24"/>
         </w:rPr>
-        <w:t>Unix</w:t>
+        <w:t>n</w:t>
+      </w:r>
+      <w:r>
+        <w:rPr>
+          <w:rFonts w:hint="default" w:ascii="Cambria" w:hAnsi="Cambria"/>
+          <w:b/>
+          <w:bCs/>
+          <w:sz w:val="24"/>
+          <w:szCs w:val="24"/>
+          <w:lang w:val="en-US"/>
+        </w:rPr>
+        <w:t>u</w:t>
+      </w:r>
+      <w:r>
+        <w:rPr>
+          <w:rFonts w:ascii="Cambria" w:hAnsi="Cambria"/>
+          <w:b/>
+          <w:bCs/>
+          <w:sz w:val="24"/>
+          <w:szCs w:val="24"/>
+        </w:rPr>
+        <w:t>x</w:t>
       </w:r>
       <w:r>
         <w:rPr>
@@ -1192,8 +1224,6 @@
         </w:rPr>
         <w:t xml:space="preserve"> allows users to connect. Users can register, connect with other users, and share messages.</w:t>
       </w:r>
-      <w:bookmarkStart w:id="0" w:name="_GoBack"/>
-      <w:bookmarkEnd w:id="0"/>
     </w:p>
     <w:p>
       <w:pPr>
@@ -2076,19 +2106,38 @@
         <w:spacing w:line="246" w:lineRule="exact"/>
         <w:rPr>
           <w:rFonts w:ascii="Cambria" w:hAnsi="Cambria" w:cs="Cambria"/>
-          <w:w w:val="90"/>
-          <w:sz w:val="24"/>
-          <w:szCs w:val="24"/>
-        </w:rPr>
-      </w:pPr>
-      <w:r>
-        <w:rPr>
-          <w:rFonts w:ascii="Cambria" w:hAnsi="Cambria" w:cs="Cambria"/>
-          <w:w w:val="90"/>
-          <w:sz w:val="24"/>
-          <w:szCs w:val="24"/>
-        </w:rPr>
-        <w:t>Developed and deployed multiple full-stack web applications, showcasing proficiency in technologies such as JavaScript, Python, HTML/CSS, and SQL.</w:t>
+          <w:sz w:val="24"/>
+          <w:szCs w:val="24"/>
+        </w:rPr>
+      </w:pPr>
+      <w:r>
+        <w:rPr>
+          <w:rFonts w:ascii="Cambria" w:hAnsi="Cambria" w:cs="Cambria"/>
+          <w:w w:val="90"/>
+          <w:sz w:val="24"/>
+          <w:szCs w:val="24"/>
+        </w:rPr>
+        <w:t>Developed and deployed multiple full-stack web applications, showcasing proficiency in technologies such as JavaScript, Python, HTML/CSS, and SQL</w:t>
+      </w:r>
+      <w:r>
+        <w:rPr>
+          <w:rFonts w:hint="default" w:ascii="Cambria" w:hAnsi="Cambria" w:cs="Cambria"/>
+          <w:w w:val="90"/>
+          <w:sz w:val="24"/>
+          <w:szCs w:val="24"/>
+          <w:lang w:val="en-US"/>
+        </w:rPr>
+        <w:t xml:space="preserve">, making use of </w:t>
+      </w:r>
+      <w:r>
+        <w:rPr>
+          <w:rFonts w:hint="default" w:ascii="Cambria" w:hAnsi="Cambria"/>
+          <w:w w:val="90"/>
+          <w:sz w:val="24"/>
+          <w:szCs w:val="24"/>
+          <w:lang w:val="en-US"/>
+        </w:rPr>
+        <w:t>Linux-based systems for development and deployment.</w:t>
       </w:r>
     </w:p>
     <w:p>
@@ -2108,6 +2157,8 @@
           <w:szCs w:val="24"/>
         </w:rPr>
       </w:pPr>
+      <w:bookmarkStart w:id="0" w:name="_GoBack"/>
+      <w:bookmarkEnd w:id="0"/>
       <w:r>
         <w:rPr>
           <w:rFonts w:ascii="Cambria" w:hAnsi="Cambria" w:cs="Cambria"/>
@@ -2665,7 +2716,7 @@
           <w:sz w:val="24"/>
           <w:szCs w:val="24"/>
         </w:rPr>
-        <w:t xml:space="preserve">PHP, Wordpress, </w:t>
+        <w:t>PHP, Wordpress</w:t>
       </w:r>
     </w:p>
     <w:p>
@@ -2834,6 +2885,37 @@
           <w:szCs w:val="24"/>
         </w:rPr>
         <w:t>Mobile app development: react.native (In Progress)</w:t>
+      </w:r>
+    </w:p>
+    <w:p>
+      <w:pPr>
+        <w:pStyle w:val="10"/>
+        <w:numPr>
+          <w:ilvl w:val="0"/>
+          <w:numId w:val="8"/>
+        </w:numPr>
+        <w:tabs>
+          <w:tab w:val="left" w:pos="319"/>
+        </w:tabs>
+        <w:spacing w:line="246" w:lineRule="exact"/>
+        <w:rPr>
+          <w:rFonts w:ascii="Cambria" w:hAnsi="Cambria" w:cs="Cambria"/>
+          <w:w w:val="90"/>
+          <w:sz w:val="24"/>
+          <w:szCs w:val="24"/>
+        </w:rPr>
+      </w:pPr>
+      <w:r>
+        <w:rPr>
+          <w:rFonts w:hint="default" w:ascii="Cambria" w:hAnsi="Cambria"/>
+          <w:b w:val="0"/>
+          <w:bCs w:val="0"/>
+          <w:w w:val="90"/>
+          <w:sz w:val="24"/>
+          <w:szCs w:val="24"/>
+          <w:lang w:val="en-US"/>
+        </w:rPr>
+        <w:t>Development on Linux: Experienced in using Linux as a development environment and deploying applications on Linux-based servers.</w:t>
       </w:r>
     </w:p>
     <w:p>
